--- a/manuscripts/WASH-IPD-aim2-results2-draft.docx
+++ b/manuscripts/WASH-IPD-aim2-results2-draft.docx
@@ -15,13 +15,7 @@
         <w:pStyle w:val="Author"/>
       </w:pPr>
       <w:r>
-        <w:t xml:space="preserve">Andrew Mertens, Jack Colford, Oliver Cumming, Joe Brown, Jill Stewart, David Holcomb, Drew </w:t>
-      </w:r>
-      <w:r>
-        <w:t>Capone, Jackie Knee, Tom Clasen, Heather Reese, Amy Pickering, Clair Null, Steve Luby, Jessica Grembi, Ben Arnold, Audrie Lin, Jade Benjamin-Chung, Laura Kwong, Lauren Steinbaum, Ali Boehm, Kara Nelson, Erica Fuhrmeister, Mahbubur Rahman, Sammy Njenga, Ras</w:t>
-      </w:r>
-      <w:r>
-        <w:t>sul Nala, Ruwan Thilakaratne, Ayse Ercumen (middle order not finalized)</w:t>
+        <w:t>Andrew Mertens, Jack Colford, Oliver Cumming, Joe Brown, Jill Stewart, David Holcomb, Drew Capone, Jackie Knee, Tom Clasen, Heather Reese, Amy Pickering, Clair Null, Steve Luby, Jessica Grembi, Ben Arnold, Audrie Lin, Jade Benjamin-Chung, Laura Kwong, Lauren Steinbaum, Ali Boehm, Kara Nelson, Erica Fuhrmeister, Mahbubur Rahman, Sammy Njenga, Rassul Nala, Ruwan Thilakaratne, Ayse Ercumen (middle order not finalized)</w:t>
       </w:r>
     </w:p>
     <w:p>
@@ -56,19 +50,7 @@
         <w:pStyle w:val="FirstParagraph"/>
       </w:pPr>
       <w:r>
-        <w:t xml:space="preserve">We examined associations between prevalence of pathogens </w:t>
-      </w:r>
-      <w:r>
-        <w:t xml:space="preserve">and MST markers in the environment and child health outcomes, including all-cause diarrheal disease, child growth, and pathogen-specific infections. The primary outcomes for all exposures were caregiver recall of diarrheal disease and child height-for-age </w:t>
-      </w:r>
-      <w:r>
-        <w:t>Z-scores. For specific pathogen presences in the environment, primary outcomes also included the corresponding pathogen detection in child stool. Secondary outcomes include z-scores for weight-for-age (WAZ) and weight-for-length (WLZ) and prevalence of stu</w:t>
-      </w:r>
-      <w:r>
-        <w:t>nting, wasting and underweight. For the growth outcomes outcomes, we considered all environmental samples collected over the child’s lifetime prior to the anthropometry measurement. For the diarrheal disease and pathogen-specific infection outcomes, we wil</w:t>
-      </w:r>
-      <w:r>
-        <w:t>l only consider environmental samples collected up to four months before the measurement of the health outcome. The analyses was conducted by sample type (e.g., water, hands, soil) and pooled across study types, and used data from all study arms.</w:t>
+        <w:t>We examined associations between prevalence of pathogens and MST markers in the environment and child health outcomes, including all-cause diarrheal disease, child growth, and pathogen-specific infections. The primary outcomes for all exposures were caregiver recall of diarrheal disease and child height-for-age Z-scores. For specific pathogen presences in the environment, primary outcomes also included the corresponding pathogen detection in child stool. Secondary outcomes include z-scores for weight-for-age (WAZ) and weight-for-length (WLZ) and prevalence of stunting, wasting and underweight. For the growth outcomes outcomes, we considered all environmental samples collected over the child’s lifetime prior to the anthropometry measurement. For the diarrheal disease and pathogen-specific infection outcomes, we will only consider environmental samples collected up to four months before the measurement of the health outcome. The analyses was conducted by sample type (e.g., water, hands, soil) and pooled across study types, and used data from all study arms.</w:t>
       </w:r>
     </w:p>
     <w:p>
@@ -76,10 +58,7 @@
         <w:pStyle w:val="BodyText"/>
       </w:pPr>
       <w:r>
-        <w:t>For binar</w:t>
-      </w:r>
-      <w:r>
-        <w:t>y outcomes, we estimated prevalence ratios using modified Poisson regressions.</w:t>
+        <w:t>For binary outcomes, we estimated prevalence ratios using modified Poisson regressions.</w:t>
       </w:r>
       <w:r>
         <w:rPr>
@@ -88,10 +67,7 @@
         <w:t>1</w:t>
       </w:r>
       <w:r>
-        <w:t xml:space="preserve"> For continuous outcomes (child anthropometry Z-scores), we used linear regressions to estimate adjusted mean differences. Because of repeated sampling or clustered designs in s</w:t>
-      </w:r>
-      <w:r>
-        <w:t>ome studies, we used the Huber Sandwich Estimator to calculate robust standard errors.</w:t>
+        <w:t xml:space="preserve"> For continuous outcomes (child anthropometry Z-scores), we used linear regressions to estimate adjusted mean differences. Because of repeated sampling or clustered designs in some studies, we used the Huber Sandwich Estimator to calculate robust standard errors.</w:t>
       </w:r>
       <w:r>
         <w:rPr>
@@ -100,16 +76,7 @@
         <w:t>2</w:t>
       </w:r>
       <w:r>
-        <w:t xml:space="preserve"> All analyses were adjusted for potential confounders. We included child age and asset-based household wealth as adjustment covariates for all adjusted estimates. Other </w:t>
-      </w:r>
-      <w:r>
-        <w:t>covariates were prescreened using likelihood ratio tests, and only variables associated with the outcome with a p-value &lt; 0.2 were included in the model for each outcome. We included the following variables in the prescreening set if they were measured wit</w:t>
-      </w:r>
-      <w:r>
-        <w:t>hin an included study: child age, child sex, maternal age, household food security status, number of people in the household, age and education of primary caregiver in the household, asset-based household wealth, number of rooms, construction materials (wa</w:t>
-      </w:r>
-      <w:r>
-        <w:t xml:space="preserve">lls, floor, roof), access to </w:t>
+        <w:t xml:space="preserve"> All analyses were adjusted for potential confounders. We included child age and asset-based household wealth as adjustment covariates for all adjusted estimates. Other covariates were prescreened using likelihood ratio tests, and only variables associated with the outcome with a p-value &lt; 0.2 were included in the model for each outcome. We included the following variables in the prescreening set if they were measured within an included study: child age, child sex, maternal age, household food security status, number of people in the household, age and education of primary caregiver in the household, asset-based household wealth, number of rooms, construction materials (walls, floor, roof), access to </w:t>
       </w:r>
       <w:r>
         <w:lastRenderedPageBreak/>
@@ -121,13 +88,7 @@
         <w:pStyle w:val="BodyText"/>
       </w:pPr>
       <w:r>
-        <w:t>Giv</w:t>
-      </w:r>
-      <w:r>
-        <w:t>en the heterogeneity in study settings (e.g., local WASH conditions, climate, urbanization, population density, region-specific infectious disease patterns, intervention designs), we reported individual study-specific estimates for all analyses. For target</w:t>
-      </w:r>
-      <w:r>
-        <w:t>s where data were available from four or more studies, we tested for heterogeneity in estimates using Cochran’s Q-test.</w:t>
+        <w:t>Given the heterogeneity in study settings (e.g., local WASH conditions, climate, urbanization, population density, region-specific infectious disease patterns, intervention designs), we reported individual study-specific estimates for all analyses. For targets where data were available from four or more studies, we tested for heterogeneity in estimates using Cochran’s Q-test.</w:t>
       </w:r>
       <w:r>
         <w:rPr>
@@ -136,10 +97,7 @@
         <w:t>3</w:t>
       </w:r>
       <w:r>
-        <w:t xml:space="preserve"> If there was no significant heterogeneity (p-value&gt;0.2), we pooled estimates using fixed-effects models. If there was evidence for hete</w:t>
-      </w:r>
-      <w:r>
-        <w:t>rogeneity but there was qualitative support for combining studies, we pooled estimates using random-effects models.</w:t>
+        <w:t xml:space="preserve"> If there was no significant heterogeneity (p-value&gt;0.2), we pooled estimates using fixed-effects models. If there was evidence for heterogeneity but there was qualitative support for combining studies, we pooled estimates using random-effects models.</w:t>
       </w:r>
     </w:p>
     <w:p>
@@ -156,10 +114,7 @@
         <w:pStyle w:val="FirstParagraph"/>
       </w:pPr>
       <w:r>
-        <w:t>Most study-specific estimates are null, with inconsistent direction of effects in significant associations. Esti</w:t>
-      </w:r>
-      <w:r>
-        <w:t>mates pooled over multiple studies were also null, except for a small and marginally significant association between any pathogen in any sample and lower child height-for-age Z-scores (which is significant without adjustment for confounders).</w:t>
+        <w:t>Most study-specific estimates are null, with inconsistent direction of effects in significant associations. Estimates pooled over multiple studies were also null, except for a small and marginally significant association between any pathogen in any sample and lower child height-for-age Z-scores (which is significant without adjustment for confounders).</w:t>
       </w:r>
     </w:p>
     <w:p>
@@ -169,10 +124,7 @@
       <w:bookmarkStart w:id="3" w:name="overall-notes-on-data-availability"/>
       <w:bookmarkEnd w:id="2"/>
       <w:r>
-        <w:t>Overall notes</w:t>
-      </w:r>
-      <w:r>
-        <w:t xml:space="preserve"> on data availability:</w:t>
+        <w:t>Overall notes on data availability:</w:t>
       </w:r>
     </w:p>
     <w:p>
@@ -196,10 +148,7 @@
         </w:numPr>
       </w:pPr>
       <w:r>
-        <w:t>The tables at the bottom of the report show the number of samples and number of health outcomes by study the c</w:t>
-      </w:r>
-      <w:r>
-        <w:t>olumn for both positive sample and diarrhea measure is likely the limiting factor for sparse analyses. (Give specific numbers for these tables)</w:t>
+        <w:t>The tables at the bottom of the report show the number of samples and number of health outcomes by study the column for both positive sample and diarrhea measure is likely the limiting factor for sparse analyses. (Give specific numbers for these tables)</w:t>
       </w:r>
     </w:p>
     <w:p>
@@ -233,10 +182,7 @@
         </w:numPr>
       </w:pPr>
       <w:r>
-        <w:t>All primary estimates are adju</w:t>
-      </w:r>
-      <w:r>
-        <w:t>sted for intervention arm and child and household covariates.</w:t>
+        <w:t>All primary estimates are adjusted for intervention arm and child and household covariates.</w:t>
       </w:r>
     </w:p>
     <w:p>
@@ -260,10 +206,7 @@
         </w:numPr>
       </w:pPr>
       <w:r>
-        <w:t>Diarrhea measurements must have occured after environmental samples, but within 4 months of environmental sample colle</w:t>
-      </w:r>
-      <w:r>
-        <w:t>ction.</w:t>
+        <w:t>Diarrhea measurements must have occured after environmental samples, but within 4 months of environmental sample collection.</w:t>
       </w:r>
     </w:p>
     <w:p>
@@ -285,10 +228,7 @@
       <w:bookmarkStart w:id="5" w:name="Xc2ce2f75e73694ce4a9a5b1a135d6f2b2eb48a6"/>
       <w:bookmarkEnd w:id="4"/>
       <w:r>
-        <w:t>Notes on time orderi</w:t>
-      </w:r>
-      <w:r>
-        <w:t>ng of environmental samples and child health outcomes, and data merging by study</w:t>
+        <w:t>Notes on time ordering of environmental samples and child health outcomes, and data merging by study</w:t>
       </w:r>
     </w:p>
     <w:p>
@@ -321,10 +261,7 @@
         </w:numPr>
       </w:pPr>
       <w:r>
-        <w:t>World Bank substudy diarrhea and anthropometry was used for B</w:t>
-      </w:r>
-      <w:r>
-        <w:t>oehm et al. 2016</w:t>
+        <w:t>World Bank substudy diarrhea and anthropometry was used for Boehm et al. 2016</w:t>
       </w:r>
     </w:p>
     <w:p>
@@ -336,10 +273,7 @@
         </w:numPr>
       </w:pPr>
       <w:r>
-        <w:t xml:space="preserve">R01 substudy diarrhea and anthropometry was used for Fuhrmeister et al. 2020. The substudy was conducted over 8 rounds taken around 3 months apart, with environmental sampling occurring in rounds 3 and 4. Environmental samples were merged </w:t>
-      </w:r>
-      <w:r>
-        <w:t>to diarrhea from the subsequent round and anthropometry from the main trial endline (year two) sampling.</w:t>
+        <w:t>R01 substudy diarrhea and anthropometry was used for Fuhrmeister et al. 2020. The substudy was conducted over 8 rounds taken around 3 months apart, with environmental sampling occurring in rounds 3 and 4. Environmental samples were merged to diarrhea from the subsequent round and anthropometry from the main trial endline (year two) sampling.</w:t>
       </w:r>
     </w:p>
     <w:p>
@@ -396,10 +330,7 @@
         </w:numPr>
       </w:pPr>
       <w:r>
-        <w:t>The Mapsan trial environmental sampling data is divided into three studies which had differences in samples, microbial targets, and sampling times, Holcomb et al 202</w:t>
-      </w:r>
-      <w:r>
-        <w:t>0 (baseline and midline), Capone et al 2021 (baseline and endline), and Capone et al 2021 in prep. (baseline and midline).</w:t>
+        <w:t>The Mapsan trial environmental sampling data is divided into three studies which had differences in samples, microbial targets, and sampling times, Holcomb et al 2020 (baseline and midline), Capone et al 2021 (baseline and endline), and Capone et al 2021 in prep. (baseline and midline).</w:t>
       </w:r>
     </w:p>
     <w:p>
@@ -411,10 +342,7 @@
         </w:numPr>
       </w:pPr>
       <w:r>
-        <w:t>Diarrhea was used from concurrent rounds, while anthropometry was used from subsequent rounds, except for endline environmental sampl</w:t>
-      </w:r>
-      <w:r>
-        <w:t>es, where concurrent anthropometry was used.</w:t>
+        <w:t>Diarrhea was used from concurrent rounds, while anthropometry was used from subsequent rounds, except for endline environmental samples, where concurrent anthropometry was used.</w:t>
       </w:r>
     </w:p>
     <w:p>
@@ -458,10 +386,7 @@
         </w:numPr>
       </w:pPr>
       <w:r>
-        <w:t>Sampling rounds were approxim</w:t>
-      </w:r>
-      <w:r>
-        <w:t>ately 4 months apart, so anthropometry data was taken from subsequent round, and diarrhea data was taken from either the current or subsequent round, based on which sample was taken after but closer to the environmental sampling, and within 4 months.</w:t>
+        <w:t>Sampling rounds were approximately 4 months apart, so anthropometry data was taken from subsequent round, and diarrhea data was taken from either the current or subsequent round, based on which sample was taken after but closer to the environmental sampling, and within 4 months.</w:t>
       </w:r>
     </w:p>
     <w:p>
@@ -473,10 +398,7 @@
       <w:bookmarkEnd w:id="5"/>
       <w:bookmarkEnd w:id="10"/>
       <w:r>
-        <w:t>Resul</w:t>
-      </w:r>
-      <w:r>
-        <w:t>ts</w:t>
+        <w:t>Results</w:t>
       </w:r>
     </w:p>
     <w:p>
@@ -520,10 +442,7 @@
       </w:pPr>
       <w:bookmarkStart w:id="13" w:name="X0777255083fcc7db4a344416c12b91494230b33"/>
       <w:r>
-        <w:t>Adju</w:t>
-      </w:r>
-      <w:r>
-        <w:t>sted associations between diarrhea and any pathogen or MST marker</w:t>
+        <w:t>Adjusted associations between diarrhea and any pathogen or MST marker</w:t>
       </w:r>
     </w:p>
     <w:p>
@@ -589,16 +508,7 @@
         <w:t>Figure 1.</w:t>
       </w:r>
       <w:r>
-        <w:t xml:space="preserve"> Forest plots of associations between child diarrheal disease and the prevalence of any enteropathogen or any MST markers in different types of environmental samples. Pooled estim</w:t>
-      </w:r>
-      <w:r>
-        <w:t>ates are presented when there are four or more study-specific estimates for a specific sample type and target combination and are denoted with diamond-shaped points. Grey crossed points denote data that were too sparse to estimate a prevalence ratio (i.e.,</w:t>
-      </w:r>
-      <w:r>
-        <w:t xml:space="preserve"> &lt;10 positive or negative observations). Samples of the same type from different locations (source vs. stored water, flies in kitchen vs. latrine, soil from courtyard vs. latrine) or different individuals (child vs. mother’s hands) are plotted separately. </w:t>
-      </w:r>
-      <w:r>
-        <w:t>Asterisks above estimates denote statistical significance (*= P-value &lt; 0.05, **= P-value &lt; 0.01, ***= P-value &lt; 0.001). All estimates are adjusted for potential confounders.</w:t>
+        <w:t xml:space="preserve"> Forest plots of associations between child diarrheal disease and the prevalence of any enteropathogen or any MST markers in different types of environmental samples. Pooled estimates are presented when there are four or more study-specific estimates for a specific sample type and target combination and are denoted with diamond-shaped points. Grey crossed points denote data that were too sparse to estimate a prevalence ratio (i.e., &lt;10 positive or negative observations). Samples of the same type from different locations (source vs. stored water, flies in kitchen vs. latrine, soil from courtyard vs. latrine) or different individuals (child vs. mother’s hands) are plotted separately. Asterisks above estimates denote statistical significance (*= P-value &lt; 0.05, **= P-value &lt; 0.01, ***= P-value &lt; 0.001). All estimates are adjusted for potential confounders.</w:t>
       </w:r>
     </w:p>
     <w:p>
@@ -614,8 +524,54 @@
         <w:t>Interpretation:</w:t>
       </w:r>
       <w:r>
-        <w:t xml:space="preserve"> XXXXXXXXXXXXXXXXXXXXXXXXXX</w:t>
-      </w:r>
+        <w:t xml:space="preserve"> </w:t>
+      </w:r>
+      <w:del w:id="14" w:author="Andrew Mertens" w:date="2021-12-08T06:46:00Z">
+        <w:r>
+          <w:delText>XXXXXXXXXXXXXXXXXXXXXXXXXX</w:delText>
+        </w:r>
+      </w:del>
+      <w:ins w:id="15" w:author="Andrew Mertens" w:date="2021-12-08T06:47:00Z">
+        <w:r>
+          <w:t xml:space="preserve"> </w:t>
+        </w:r>
+        <w:r>
+          <w:t xml:space="preserve">Presence of any pathogen </w:t>
+        </w:r>
+        <w:r>
+          <w:t>or</w:t>
+        </w:r>
+        <w:r>
+          <w:t xml:space="preserve"> any </w:t>
+        </w:r>
+        <w:proofErr w:type="spellStart"/>
+        <w:r>
+          <w:t>mst</w:t>
+        </w:r>
+        <w:proofErr w:type="spellEnd"/>
+        <w:r>
+          <w:t xml:space="preserve"> marker</w:t>
+        </w:r>
+        <w:r>
+          <w:t xml:space="preserve"> </w:t>
+        </w:r>
+        <w:r>
+          <w:t>in any environmental sample</w:t>
+        </w:r>
+        <w:r>
+          <w:t>s were not associated with diarrheal disease, e</w:t>
+        </w:r>
+      </w:ins>
+      <w:ins w:id="16" w:author="Andrew Mertens" w:date="2021-12-08T06:48:00Z">
+        <w:r>
+          <w:t>xcept any pathogen presence located on child hands in Boehm et al. 2016.</w:t>
+        </w:r>
+      </w:ins>
+      <w:ins w:id="17" w:author="Andrew Mertens" w:date="2021-12-08T06:47:00Z">
+        <w:r>
+          <w:t xml:space="preserve"> </w:t>
+        </w:r>
+      </w:ins>
     </w:p>
     <w:p>
       <w:pPr>
@@ -672,7 +628,7 @@
       <w:pPr>
         <w:pStyle w:val="Heading4"/>
       </w:pPr>
-      <w:bookmarkStart w:id="14" w:name="Xc338bab20834f6218ebb29b66a325286f8a492e"/>
+      <w:bookmarkStart w:id="18" w:name="Xc338bab20834f6218ebb29b66a325286f8a492e"/>
       <w:bookmarkEnd w:id="13"/>
       <w:r>
         <w:t>Adjusted associations between HAZ and any pathogen or MST marker</w:t>
@@ -690,16 +646,7 @@
         <w:t>Figure 2.</w:t>
       </w:r>
       <w:r>
-        <w:t xml:space="preserve"> Forest plots of associations between child HAZ and the prevalence of any enteropathogen or any MST markers in different types of environmental samples. Pooled estimates are presente</w:t>
-      </w:r>
-      <w:r>
-        <w:t>d when there are four or more study-specific estimates for a specific sample type and target combination and are denoted with diamond-shaped points. Grey crossed points denote data that were too sparse to estimate a mean difference. Samples of the same typ</w:t>
-      </w:r>
-      <w:r>
-        <w:t>e from different locations (source vs. stored water, flies in kitchen vs. latrine, soil from courtyard vs. latrine) or different individuals (child vs. mother’s hands) are plotted separately. Asterisks above estimates denote statistical significance (*= P-</w:t>
-      </w:r>
-      <w:r>
-        <w:t>value &lt; 0.05, **= P-value &lt; 0.01, ***= P-value &lt; 0.001). All estimates are adjusted for potential confounders.</w:t>
+        <w:t xml:space="preserve"> Forest plots of associations between child HAZ and the prevalence of any enteropathogen or any MST markers in different types of environmental samples. Pooled estimates are presented when there are four or more study-specific estimates for a specific sample type and target combination and are denoted with diamond-shaped points. Grey crossed points denote data that were too sparse to estimate a mean difference. Samples of the same type from different locations (source vs. stored water, flies in kitchen vs. latrine, soil from courtyard vs. latrine) or different individuals (child vs. mother’s hands) are plotted separately. Asterisks above estimates denote statistical significance (*= P-value &lt; 0.05, **= P-value &lt; 0.01, ***= P-value &lt; 0.001). All estimates are adjusted for potential confounders.</w:t>
       </w:r>
     </w:p>
     <w:p>
@@ -715,25 +662,16 @@
         <w:t>Interpretation:</w:t>
       </w:r>
       <w:r>
-        <w:t xml:space="preserve"> Presence of any pathogen (but not any mst marker) in any environmental sample is significantly associated with lower HAZ when poo</w:t>
-      </w:r>
-      <w:r>
-        <w:t>led across studies (Adjusted mean difference: -0.08 (95% CI: -0.15, -0.01)). This is driven primarily by the number of slightly harmful but insignificant effects rather than by any strong effect of any pathogen in specific studies or sample types. Neverthe</w:t>
-      </w:r>
-      <w:r>
-        <w:t>less, water samples with any pathogen presence were significantly associated with lower mean HAZ in Boehm et al. 2016. Any MST presence in water was also significantly associated with lower mean HAZ in Boehm 2016, but was associated with higher mean HAZ in</w:t>
-      </w:r>
-      <w:r>
-        <w:t xml:space="preserve"> latrine soil samples in Holcomb et al. 2020.</w:t>
+        <w:t xml:space="preserve"> Presence of any pathogen (but not any mst marker) in any environmental sample is significantly associated with lower HAZ when pooled across studies (Adjusted mean difference: -0.08 (95% CI: -0.15, -0.01)). This is driven primarily by the number of slightly harmful but insignificant effects rather than by any strong effect of any pathogen in specific studies or sample types. Nevertheless, water samples with any pathogen presence were significantly associated with lower mean HAZ in Boehm et al. 2016. Any MST presence in water was also significantly associated with lower mean HAZ in Boehm 2016, but was associated with higher mean HAZ in latrine soil samples in Holcomb et al. 2020.</w:t>
       </w:r>
     </w:p>
     <w:p>
       <w:pPr>
         <w:pStyle w:val="Heading1"/>
       </w:pPr>
-      <w:bookmarkStart w:id="15" w:name="secondary-figures"/>
+      <w:bookmarkStart w:id="19" w:name="secondary-figures"/>
       <w:bookmarkEnd w:id="12"/>
-      <w:bookmarkEnd w:id="14"/>
+      <w:bookmarkEnd w:id="18"/>
       <w:r>
         <w:t>Secondary figures</w:t>
       </w:r>
@@ -742,7 +680,7 @@
       <w:pPr>
         <w:pStyle w:val="Heading4"/>
       </w:pPr>
-      <w:bookmarkStart w:id="16" w:name="X792074bd7411dd22afb68fceae883365cfa8e88"/>
+      <w:bookmarkStart w:id="20" w:name="X792074bd7411dd22afb68fceae883365cfa8e88"/>
       <w:r>
         <w:t>Adjusted associations between diarrhea and types of pathogens</w:t>
       </w:r>
@@ -811,16 +749,7 @@
         <w:t>Figure 3.</w:t>
       </w:r>
       <w:r>
-        <w:t xml:space="preserve"> Forest plots of associations between child diarrheal disease and the prevalence of any virus, any bacteria, any protoz</w:t>
-      </w:r>
-      <w:r>
-        <w:t>oa and any STH in different types of environmental samples. Pooled estimates are presented when there are four or more study-specific estimates for a specific sample type and target combination and are denoted with diamond-shaped points. Grey crossed point</w:t>
-      </w:r>
-      <w:r>
-        <w:t>s denote data that were too sparse to estimate a prevalence ratio (i.e., &lt;5 positive or negative observations). Samples of the same type from different locations (source vs. stored water, flies in kitchen vs. latrine, soil from courtyard vs. latrine) or di</w:t>
-      </w:r>
-      <w:r>
-        <w:t>fferent individuals (child vs. mother’s hands) are plotted separately. Asterisks above estimates denote statistical significance (*= P-value &lt; 0.05, **= P-value &lt; 0.01, ***= P-value &lt; 0.001). All estimates are adjusted for potential confounders.</w:t>
+        <w:t xml:space="preserve"> Forest plots of associations between child diarrheal disease and the prevalence of any virus, any bacteria, any protozoa and any STH in different types of environmental samples. Pooled estimates are presented when there are four or more study-specific estimates for a specific sample type and target combination and are denoted with diamond-shaped points. Grey crossed points denote data that were too sparse to estimate a prevalence ratio (i.e., &lt;5 positive or negative observations). Samples of the same type from different locations (source vs. stored water, flies in kitchen vs. latrine, soil from courtyard vs. latrine) or different individuals (child vs. mother’s hands) are plotted separately. Asterisks above estimates denote statistical significance (*= P-value &lt; 0.05, **= P-value &lt; 0.01, ***= P-value &lt; 0.001). All estimates are adjusted for potential confounders.</w:t>
       </w:r>
     </w:p>
     <w:p>
@@ -835,16 +764,56 @@
         <w:t>Interpretation:</w:t>
       </w:r>
       <w:r>
-        <w:t xml:space="preserve"> XXXX</w:t>
-      </w:r>
+        <w:t xml:space="preserve"> </w:t>
+      </w:r>
+      <w:ins w:id="21" w:author="Andrew Mertens" w:date="2021-12-08T06:48:00Z">
+        <w:r>
+          <w:t xml:space="preserve">Presence of </w:t>
+        </w:r>
+        <w:r>
+          <w:t>types of</w:t>
+        </w:r>
+        <w:r>
+          <w:t xml:space="preserve"> pathogen</w:t>
+        </w:r>
+      </w:ins>
+      <w:ins w:id="22" w:author="Andrew Mertens" w:date="2021-12-08T06:49:00Z">
+        <w:r>
+          <w:t>s</w:t>
+        </w:r>
+      </w:ins>
+      <w:ins w:id="23" w:author="Andrew Mertens" w:date="2021-12-08T06:48:00Z">
+        <w:r>
+          <w:t xml:space="preserve"> in environmental sample</w:t>
+        </w:r>
+        <w:r>
+          <w:t xml:space="preserve">s were not associated with diarrheal disease, except any </w:t>
+        </w:r>
+      </w:ins>
+      <w:ins w:id="24" w:author="Andrew Mertens" w:date="2021-12-08T06:49:00Z">
+        <w:r>
+          <w:t xml:space="preserve">viral </w:t>
+        </w:r>
+      </w:ins>
+      <w:ins w:id="25" w:author="Andrew Mertens" w:date="2021-12-08T06:48:00Z">
+        <w:r>
+          <w:t>pathogen presence located on child hands in Boehm et al. 2016.</w:t>
+        </w:r>
+      </w:ins>
+      <w:del w:id="26" w:author="Andrew Mertens" w:date="2021-12-08T06:48:00Z">
+        <w:r>
+          <w:delText>XXXX</w:delText>
+        </w:r>
+      </w:del>
     </w:p>
     <w:p>
       <w:pPr>
         <w:pStyle w:val="Heading4"/>
       </w:pPr>
-      <w:bookmarkStart w:id="17" w:name="Xaefd977f8eda6ce084ce525bfe5e3fdbba79fc2"/>
-      <w:bookmarkEnd w:id="16"/>
-      <w:r>
+      <w:bookmarkStart w:id="27" w:name="Xaefd977f8eda6ce084ce525bfe5e3fdbba79fc2"/>
+      <w:bookmarkEnd w:id="20"/>
+      <w:r>
+        <w:lastRenderedPageBreak/>
         <w:t>Adjusted associations between diarrhea and types of MST markers</w:t>
       </w:r>
     </w:p>
@@ -908,20 +877,10 @@
           <w:b/>
           <w:bCs/>
         </w:rPr>
-        <w:lastRenderedPageBreak/>
         <w:t>Figure 4.</w:t>
       </w:r>
       <w:r>
-        <w:t xml:space="preserve"> Forest plots of associations between child diarrheal disease and the prevalence of any general, human, or animal MST in different types of environmental sample</w:t>
-      </w:r>
-      <w:r>
-        <w:t>s. Pooled estimates are presented when there are four or more study-specific estimates for a specific sample type and target combination and are denoted with diamond-shaped points. Grey crossed points denote data that were too sparse to estimate a prevalen</w:t>
-      </w:r>
-      <w:r>
-        <w:t>ce ratio (i.e., &lt;5 positive or negative observations). Samples of the same type from different locations (source vs. stored water, flies in kitchen vs. latrine, soil from courtyard vs. latrine) or different individuals (child vs. mother’s hands) are plotte</w:t>
-      </w:r>
-      <w:r>
-        <w:t>d separately. Asterisks above estimates denote statistical significance (*= P-value &lt; 0.05, **= P-value &lt; 0.01, ***= P-value &lt; 0.001). All estimates are adjusted for potential confounders.</w:t>
+        <w:t xml:space="preserve"> Forest plots of associations between child diarrheal disease and the prevalence of any general, human, or animal MST in different types of environmental samples. Pooled estimates are presented when there are four or more study-specific estimates for a specific sample type and target combination and are denoted with diamond-shaped points. Grey crossed points denote data that were too sparse to estimate a prevalence ratio (i.e., &lt;5 positive or negative observations). Samples of the same type from different locations (source vs. stored water, flies in kitchen vs. latrine, soil from courtyard vs. latrine) or different individuals (child vs. mother’s hands) are plotted separately. Asterisks above estimates denote statistical significance (*= P-value &lt; 0.05, **= P-value &lt; 0.01, ***= P-value &lt; 0.001). All estimates are adjusted for potential confounders.</w:t>
       </w:r>
     </w:p>
     <w:p>
@@ -936,19 +895,17 @@
         <w:t>Interpretation:</w:t>
       </w:r>
       <w:r>
-        <w:t xml:space="preserve"> No associations between specific groups of MST mark</w:t>
-      </w:r>
-      <w:r>
-        <w:t>ers and child diarrheal disease in any sample type.</w:t>
+        <w:t xml:space="preserve"> No associations between specific groups of MST markers and child diarrheal disease in any sample type.</w:t>
       </w:r>
     </w:p>
     <w:p>
       <w:pPr>
         <w:pStyle w:val="Heading4"/>
       </w:pPr>
-      <w:bookmarkStart w:id="18" w:name="Xe6051dede27c32acd59ed59bd80b9e36f72de62"/>
-      <w:bookmarkEnd w:id="17"/>
-      <w:r>
+      <w:bookmarkStart w:id="28" w:name="Xe6051dede27c32acd59ed59bd80b9e36f72de62"/>
+      <w:bookmarkEnd w:id="27"/>
+      <w:r>
+        <w:lastRenderedPageBreak/>
         <w:t>Adjusted associations between HAZ and types of pathogens</w:t>
       </w:r>
     </w:p>
@@ -1012,20 +969,10 @@
           <w:b/>
           <w:bCs/>
         </w:rPr>
-        <w:lastRenderedPageBreak/>
         <w:t>Figure 5.</w:t>
       </w:r>
       <w:r>
-        <w:t xml:space="preserve"> Forest plots of associations between child HAZ and the prevalence of groups of pathogens in different types of environmental samples. P</w:t>
-      </w:r>
-      <w:r>
-        <w:t>ooled estimates are presented when there are four or more study-specific estimates for a specific sample type and target combination and are denoted with diamond-shaped points. Grey crossed points denote data that were too sparse to estimate a mean differe</w:t>
-      </w:r>
-      <w:r>
-        <w:t>nce. Samples of the same type from different locations (source vs. stored water, flies in kitchen vs. latrine, soil from courtyard vs. latrine) or different individuals (child vs. mother’s hands) are plotted separately. Asterisks above estimates denote sta</w:t>
-      </w:r>
-      <w:r>
-        <w:t>tistical significance (*= P-value &lt; 0.05, **= P-value &lt; 0.01, ***= P-value &lt; 0.001). All estimates are adjusted for potential confounders.</w:t>
+        <w:t xml:space="preserve"> Forest plots of associations between child HAZ and the prevalence of groups of pathogens in different types of environmental samples. Pooled estimates are presented when there are four or more study-specific estimates for a specific sample type and target combination and are denoted with diamond-shaped points. Grey crossed points denote data that were too sparse to estimate a mean difference. Samples of the same type from different locations (source vs. stored water, flies in kitchen vs. latrine, soil from courtyard vs. latrine) or different individuals (child vs. mother’s hands) are plotted separately. Asterisks above estimates denote statistical significance (*= P-value &lt; 0.05, **= P-value &lt; 0.01, ***= P-value &lt; 0.001). All estimates are adjusted for potential confounders.</w:t>
       </w:r>
     </w:p>
     <w:p>
@@ -1040,23 +987,20 @@
         <w:t>Interpretation:</w:t>
       </w:r>
       <w:r>
-        <w:t xml:space="preserve"> When separated out by group of pathogen, pathogen presence in any environmental sample is no longer s</w:t>
-      </w:r>
-      <w:r>
-        <w:t>ignificantly associated with lower HAZ when pooled across studies. However, any virus presence in water was significantly associated with lower mean HAZ in Boehm et al. 2016 and any protozoa in water was significantly associated with lower mean HAZ in Furh</w:t>
-      </w:r>
-      <w:r>
-        <w:t>meister et al. 2020, both from the WASH Benefits trial.</w:t>
+        <w:t xml:space="preserve"> When separated out by group of pathogen, pathogen presence in any environmental sample is no longer significantly associated with lower HAZ when pooled across studies. However, any virus presence in water was significantly associated with lower </w:t>
+      </w:r>
+      <w:r>
+        <w:lastRenderedPageBreak/>
+        <w:t>mean HAZ in Boehm et al. 2016 and any protozoa in water was significantly associated with lower mean HAZ in Furhmeister et al. 2020, both from the WASH Benefits trial.</w:t>
       </w:r>
     </w:p>
     <w:p>
       <w:pPr>
         <w:pStyle w:val="Heading4"/>
       </w:pPr>
-      <w:bookmarkStart w:id="19" w:name="X77ad20411bcecec670d6a89d89397208155ccf9"/>
-      <w:bookmarkEnd w:id="18"/>
-      <w:r>
-        <w:lastRenderedPageBreak/>
+      <w:bookmarkStart w:id="29" w:name="X77ad20411bcecec670d6a89d89397208155ccf9"/>
+      <w:bookmarkEnd w:id="28"/>
+      <w:r>
         <w:t>Adjusted associations between HAZ and types of MST Markers</w:t>
       </w:r>
     </w:p>
@@ -1123,16 +1067,7 @@
         <w:t>Figure 6.</w:t>
       </w:r>
       <w:r>
-        <w:t xml:space="preserve"> Forest plots of associations between child HAZ and the prevalence of groups of MST markers in different types of environmental sa</w:t>
-      </w:r>
-      <w:r>
-        <w:t>mples. Pooled estimates are presented when there are four or more study-specific estimates for a specific sample type and target combination and are denoted with diamond-shaped points. Grey crossed points denote data that were too sparse to estimate a mean</w:t>
-      </w:r>
-      <w:r>
-        <w:t xml:space="preserve"> difference. Samples of the same type from different locations (source vs. stored water, flies in kitchen vs. latrine, soil from courtyard vs. latrine) or different individuals (child vs. mother’s hands) are plotted separately. Asterisks above estimates de</w:t>
-      </w:r>
-      <w:r>
-        <w:t>note statistical significance (</w:t>
+        <w:t xml:space="preserve"> Forest plots of associations between child HAZ and the prevalence of groups of MST markers in different types of environmental samples. Pooled estimates are presented when there are four or more study-specific estimates for a specific sample type and target combination and are denoted with diamond-shaped points. Grey crossed points denote data that were too sparse to estimate a mean difference. Samples of the same type from different locations (source vs. stored water, flies in kitchen vs. latrine, soil from courtyard vs. latrine) or different individuals (child vs. mother’s hands) are plotted separately. Asterisks above estimates denote statistical significance (</w:t>
       </w:r>
       <w:r>
         <w:rPr>
@@ -1163,24 +1098,21 @@
           <w:b/>
           <w:bCs/>
         </w:rPr>
+        <w:lastRenderedPageBreak/>
         <w:t>Interpretation:</w:t>
       </w:r>
       <w:r>
-        <w:t xml:space="preserve"> There is a general trend of presence of groups of MST markers in water samples being associated wit</w:t>
-      </w:r>
-      <w:r>
-        <w:t>h lower mean HAZ.</w:t>
+        <w:t xml:space="preserve"> There is a general trend of presence of groups of MST markers in water samples being associated with lower mean HAZ.</w:t>
       </w:r>
     </w:p>
     <w:p>
       <w:pPr>
         <w:pStyle w:val="Heading1"/>
       </w:pPr>
-      <w:bookmarkStart w:id="20" w:name="supplimentary-figures"/>
-      <w:bookmarkEnd w:id="15"/>
+      <w:bookmarkStart w:id="30" w:name="supplimentary-figures"/>
       <w:bookmarkEnd w:id="19"/>
-      <w:r>
-        <w:lastRenderedPageBreak/>
+      <w:bookmarkEnd w:id="29"/>
+      <w:r>
         <w:t>Supplimentary figures</w:t>
       </w:r>
     </w:p>
@@ -1188,7 +1120,7 @@
       <w:pPr>
         <w:pStyle w:val="Heading4"/>
       </w:pPr>
-      <w:bookmarkStart w:id="21" w:name="Xfb6421eafd3d77beaa140097c180f5dea58115b"/>
+      <w:bookmarkStart w:id="31" w:name="Xfb6421eafd3d77beaa140097c180f5dea58115b"/>
       <w:r>
         <w:t>Adjusted associations between HAZ and types of MST markers</w:t>
       </w:r>
@@ -1263,20 +1195,18 @@
       <w:pPr>
         <w:pStyle w:val="Heading4"/>
       </w:pPr>
-      <w:bookmarkStart w:id="22" w:name="X457b11f2b05e6505ef935b52480456bf5c3c6a7"/>
-      <w:bookmarkEnd w:id="21"/>
+      <w:bookmarkStart w:id="32" w:name="X457b11f2b05e6505ef935b52480456bf5c3c6a7"/>
+      <w:bookmarkEnd w:id="31"/>
       <w:r>
         <w:lastRenderedPageBreak/>
-        <w:t>Adjusted associations between pathogen-specific presence in environmental sample</w:t>
-      </w:r>
-      <w:r>
-        <w:t>s and pathogen-specific infections</w:t>
+        <w:t>Adjusted associations between pathogen-specific presence in environmental samples and pathogen-specific infections</w:t>
       </w:r>
     </w:p>
     <w:p>
       <w:pPr>
         <w:pStyle w:val="FirstParagraph"/>
       </w:pPr>
+      <w:commentRangeStart w:id="33"/>
       <w:r>
         <w:rPr>
           <w:noProof/>
@@ -1323,25 +1253,207 @@
           </wp:inline>
         </w:drawing>
       </w:r>
+      <w:commentRangeEnd w:id="33"/>
+      <w:r>
+        <w:rPr>
+          <w:rStyle w:val="CommentReference"/>
+        </w:rPr>
+        <w:commentReference w:id="33"/>
+      </w:r>
     </w:p>
     <w:p>
       <w:pPr>
         <w:pStyle w:val="BodyText"/>
-      </w:pPr>
-      <w:r>
         <w:rPr>
-          <w:b/>
-          <w:bCs/>
+          <w:ins w:id="34" w:author="Andrew Mertens" w:date="2021-12-08T06:53:00Z"/>
         </w:rPr>
-        <w:t>Interpretation:</w:t>
-      </w:r>
+      </w:pPr>
+      <w:ins w:id="35" w:author="Andrew Mertens" w:date="2021-12-08T06:52:00Z">
+        <w:r>
+          <w:rPr>
+            <w:b/>
+            <w:bCs/>
+          </w:rPr>
+          <w:t>Figure 3.</w:t>
+        </w:r>
+        <w:r>
+          <w:t xml:space="preserve"> Forest plots of associations between </w:t>
+        </w:r>
+      </w:ins>
+      <w:ins w:id="36" w:author="Andrew Mertens" w:date="2021-12-08T06:53:00Z">
+        <w:r>
+          <w:t xml:space="preserve">specific pathogens in environmental samples and </w:t>
+        </w:r>
+      </w:ins>
+      <w:ins w:id="37" w:author="Andrew Mertens" w:date="2021-12-08T06:54:00Z">
+        <w:r>
+          <w:t xml:space="preserve">child infections with the same pathogens. </w:t>
+        </w:r>
+      </w:ins>
     </w:p>
     <w:p>
       <w:pPr>
+        <w:pStyle w:val="BodyText"/>
+        <w:rPr>
+          <w:ins w:id="38" w:author="Andrew Mertens" w:date="2021-12-08T06:52:00Z"/>
+        </w:rPr>
+      </w:pPr>
+      <w:ins w:id="39" w:author="Andrew Mertens" w:date="2021-12-08T06:52:00Z">
+        <w:r>
+          <w:t>Samples of the same type from different locations (source vs. stored water, flies in kitchen vs. latrine, soil from courtyard vs. latrine) or different individuals (child vs. mother’s hands) are plotted separately</w:t>
+        </w:r>
+      </w:ins>
+      <w:ins w:id="40" w:author="Andrew Mertens" w:date="2021-12-08T06:54:00Z">
+        <w:r>
+          <w:t xml:space="preserve"> and denoted by different colors</w:t>
+        </w:r>
+      </w:ins>
+      <w:ins w:id="41" w:author="Andrew Mertens" w:date="2021-12-08T06:52:00Z">
+        <w:r>
+          <w:t>. Asterisks above estimates denote statistical significance (</w:t>
+        </w:r>
+        <w:r>
+          <w:rPr>
+            <w:i/>
+            <w:iCs/>
+          </w:rPr>
+          <w:t xml:space="preserve">= P-value &lt; 0.05, </w:t>
+        </w:r>
+        <w:r>
+          <w:rPr>
+            <w:b/>
+            <w:bCs/>
+            <w:i/>
+            <w:iCs/>
+          </w:rPr>
+          <w:t xml:space="preserve">= P-value &lt; 0.01, </w:t>
+        </w:r>
+        <w:r>
+          <w:t>= P-value &lt; 0.001). All estimates are adjusted for potential confounders.</w:t>
+        </w:r>
+      </w:ins>
+    </w:p>
+    <w:p>
+      <w:pPr>
+        <w:pStyle w:val="BodyText"/>
+        <w:rPr>
+          <w:ins w:id="42" w:author="Andrew Mertens" w:date="2021-12-08T07:17:00Z"/>
+        </w:rPr>
+      </w:pPr>
+      <w:ins w:id="43" w:author="Andrew Mertens" w:date="2021-12-08T06:52:00Z">
+        <w:r>
+          <w:rPr>
+            <w:b/>
+            <w:bCs/>
+          </w:rPr>
+          <w:t>Interpretation:</w:t>
+        </w:r>
+        <w:r>
+          <w:t xml:space="preserve"> There is a general trend of </w:t>
+        </w:r>
+      </w:ins>
+      <w:ins w:id="44" w:author="Andrew Mertens" w:date="2021-12-08T06:55:00Z">
+        <w:r>
+          <w:t xml:space="preserve">positive associations between </w:t>
+        </w:r>
+      </w:ins>
+      <w:ins w:id="45" w:author="Andrew Mertens" w:date="2021-12-08T07:17:00Z">
+        <w:r>
+          <w:t xml:space="preserve">specific pathogens in the </w:t>
+        </w:r>
+      </w:ins>
+      <w:ins w:id="46" w:author="Andrew Mertens" w:date="2021-12-08T07:21:00Z">
+        <w:r>
+          <w:t xml:space="preserve">compound </w:t>
+        </w:r>
+      </w:ins>
+      <w:ins w:id="47" w:author="Andrew Mertens" w:date="2021-12-08T07:17:00Z">
+        <w:r>
+          <w:t xml:space="preserve">environment and an increased risk of the same </w:t>
+        </w:r>
+      </w:ins>
+      <w:ins w:id="48" w:author="Andrew Mertens" w:date="2021-12-08T07:20:00Z">
+        <w:r>
+          <w:t>pathogen</w:t>
+        </w:r>
+      </w:ins>
+      <w:ins w:id="49" w:author="Andrew Mertens" w:date="2021-12-08T07:21:00Z">
+        <w:r>
+          <w:t xml:space="preserve"> infecting the child living in the compound </w:t>
+        </w:r>
+      </w:ins>
+      <w:ins w:id="50" w:author="Andrew Mertens" w:date="2021-12-08T07:20:00Z">
+        <w:r>
+          <w:t>across differen</w:t>
+        </w:r>
+      </w:ins>
+      <w:ins w:id="51" w:author="Andrew Mertens" w:date="2021-12-08T07:21:00Z">
+        <w:r>
+          <w:t xml:space="preserve">t pathogens and sample types. </w:t>
+        </w:r>
+      </w:ins>
+      <w:ins w:id="52" w:author="Andrew Mertens" w:date="2021-12-08T07:22:00Z">
+        <w:r>
+          <w:t xml:space="preserve">Giardia and pathogenic E. coli were </w:t>
+        </w:r>
+      </w:ins>
+      <w:ins w:id="53" w:author="Andrew Mertens" w:date="2021-12-08T07:23:00Z">
+        <w:r>
+          <w:t>two pathogens without associations between environmental presence and child infection, but associations were significant or near significant for Shigella, Ascaris, and Trichuris contaminations and infections</w:t>
+        </w:r>
+      </w:ins>
+      <w:ins w:id="54" w:author="Andrew Mertens" w:date="2021-12-08T07:24:00Z">
+        <w:r>
+          <w:t xml:space="preserve"> across multiple studies. C. difficile and rotavirus were only measured in latrine soil in Capone et al. 2021, but had the </w:t>
+        </w:r>
+      </w:ins>
+      <w:ins w:id="55" w:author="Andrew Mertens" w:date="2021-12-08T07:25:00Z">
+        <w:r>
+          <w:t>strongest associations.</w:t>
+        </w:r>
+      </w:ins>
+      <w:ins w:id="56" w:author="Andrew Mertens" w:date="2021-12-08T07:24:00Z">
+        <w:r>
+          <w:t xml:space="preserve"> </w:t>
+        </w:r>
+      </w:ins>
+    </w:p>
+    <w:p>
+      <w:pPr>
+        <w:pStyle w:val="BodyText"/>
+        <w:rPr>
+          <w:ins w:id="57" w:author="Andrew Mertens" w:date="2021-12-08T06:52:00Z"/>
+        </w:rPr>
+      </w:pPr>
+      <w:ins w:id="58" w:author="Andrew Mertens" w:date="2021-12-08T07:17:00Z">
+        <w:r>
+          <w:t>-comment on the magnitude</w:t>
+        </w:r>
+      </w:ins>
+    </w:p>
+    <w:p>
+      <w:pPr>
+        <w:pStyle w:val="BodyText"/>
+        <w:rPr>
+          <w:del w:id="59" w:author="Andrew Mertens" w:date="2021-12-08T06:52:00Z"/>
+        </w:rPr>
+      </w:pPr>
+      <w:del w:id="60" w:author="Andrew Mertens" w:date="2021-12-08T06:52:00Z">
+        <w:r>
+          <w:rPr>
+            <w:b/>
+            <w:bCs/>
+          </w:rPr>
+          <w:delText>Interpretation:</w:delText>
+        </w:r>
+      </w:del>
+    </w:p>
+    <w:p>
+      <w:pPr>
         <w:pStyle w:val="Heading4"/>
       </w:pPr>
-      <w:bookmarkStart w:id="23" w:name="tmle-comparison"/>
-      <w:bookmarkEnd w:id="22"/>
+      <w:bookmarkStart w:id="61" w:name="tmle-comparison"/>
+      <w:bookmarkEnd w:id="32"/>
       <w:r>
         <w:lastRenderedPageBreak/>
         <w:t>TMLE comparison</w:t>
@@ -1367,232 +1479,6 @@
                 <pic:pic xmlns:pic="http://schemas.openxmlformats.org/drawingml/2006/picture">
                   <pic:nvPicPr>
                     <pic:cNvPr id="0" name="Picture" descr="WASH-IPD-aim2-results2_files/figure-docx/unnamed-chunk-12-1.png"/>
-                    <pic:cNvPicPr>
-                      <a:picLocks noChangeAspect="1" noChangeArrowheads="1"/>
-                    </pic:cNvPicPr>
-                  </pic:nvPicPr>
-                  <pic:blipFill>
-                    <a:blip r:embed="rId14"/>
-                    <a:stretch>
-                      <a:fillRect/>
-                    </a:stretch>
-                  </pic:blipFill>
-                  <pic:spPr bwMode="auto">
-                    <a:xfrm>
-                      <a:off x="0" y="0"/>
-                      <a:ext cx="8229600" cy="4937760"/>
-                    </a:xfrm>
-                    <a:prstGeom prst="rect">
-                      <a:avLst/>
-                    </a:prstGeom>
-                    <a:noFill/>
-                    <a:ln w="9525">
-                      <a:noFill/>
-                      <a:headEnd/>
-                      <a:tailEnd/>
-                    </a:ln>
-                  </pic:spPr>
-                </pic:pic>
-              </a:graphicData>
-            </a:graphic>
-          </wp:inline>
-        </w:drawing>
-      </w:r>
-      <w:r>
-        <w:rPr>
-          <w:noProof/>
-        </w:rPr>
-        <w:lastRenderedPageBreak/>
-        <w:drawing>
-          <wp:inline distT="0" distB="0" distL="0" distR="0" wp14:anchorId="7B30EC80" wp14:editId="1EEDF6FE">
-            <wp:extent cx="8229600" cy="4937760"/>
-            <wp:effectExtent l="0" t="0" r="0" b="0"/>
-            <wp:docPr id="10" name="Picture"/>
-            <wp:cNvGraphicFramePr/>
-            <a:graphic xmlns:a="http://schemas.openxmlformats.org/drawingml/2006/main">
-              <a:graphicData uri="http://schemas.openxmlformats.org/drawingml/2006/picture">
-                <pic:pic xmlns:pic="http://schemas.openxmlformats.org/drawingml/2006/picture">
-                  <pic:nvPicPr>
-                    <pic:cNvPr id="0" name="Picture" descr="WASH-IPD-aim2-results2_files/figure-docx/unnamed-chunk-12-2.png"/>
-                    <pic:cNvPicPr>
-                      <a:picLocks noChangeAspect="1" noChangeArrowheads="1"/>
-                    </pic:cNvPicPr>
-                  </pic:nvPicPr>
-                  <pic:blipFill>
-                    <a:blip r:embed="rId15"/>
-                    <a:stretch>
-                      <a:fillRect/>
-                    </a:stretch>
-                  </pic:blipFill>
-                  <pic:spPr bwMode="auto">
-                    <a:xfrm>
-                      <a:off x="0" y="0"/>
-                      <a:ext cx="8229600" cy="4937760"/>
-                    </a:xfrm>
-                    <a:prstGeom prst="rect">
-                      <a:avLst/>
-                    </a:prstGeom>
-                    <a:noFill/>
-                    <a:ln w="9525">
-                      <a:noFill/>
-                      <a:headEnd/>
-                      <a:tailEnd/>
-                    </a:ln>
-                  </pic:spPr>
-                </pic:pic>
-              </a:graphicData>
-            </a:graphic>
-          </wp:inline>
-        </w:drawing>
-      </w:r>
-    </w:p>
-    <w:p>
-      <w:pPr>
-        <w:pStyle w:val="BodyText"/>
-      </w:pPr>
-      <w:r>
-        <w:rPr>
-          <w:b/>
-          <w:bCs/>
-        </w:rPr>
-        <w:t>Interpretation:</w:t>
-      </w:r>
-    </w:p>
-    <w:p>
-      <w:pPr>
-        <w:pStyle w:val="Heading4"/>
-      </w:pPr>
-      <w:bookmarkStart w:id="24" w:name="covariate-tables"/>
-      <w:bookmarkEnd w:id="23"/>
-      <w:r>
-        <w:t>Covariate tables</w:t>
-      </w:r>
-    </w:p>
-    <w:p>
-      <w:pPr>
-        <w:pStyle w:val="FirstParagraph"/>
-      </w:pPr>
-      <w:r>
-        <w:t>#NOTE: Why do some Holcomb samples have so few covariates? I think the compound-averaged covariates aren’t being properly merged in. Need to check if t</w:t>
-      </w:r>
-      <w:r>
-        <w:t>here are more Holcomb covariates somewhere</w:t>
-      </w:r>
-    </w:p>
-    <w:p>
-      <w:pPr>
-        <w:pStyle w:val="BodyText"/>
-      </w:pPr>
-      <w:r>
-        <w:rPr>
-          <w:noProof/>
-        </w:rPr>
-        <w:lastRenderedPageBreak/>
-        <w:drawing>
-          <wp:inline distT="0" distB="0" distL="0" distR="0" wp14:anchorId="2A2937EE" wp14:editId="0A536E25">
-            <wp:extent cx="8229600" cy="4937760"/>
-            <wp:effectExtent l="0" t="0" r="0" b="0"/>
-            <wp:docPr id="11" name="Picture"/>
-            <wp:cNvGraphicFramePr/>
-            <a:graphic xmlns:a="http://schemas.openxmlformats.org/drawingml/2006/main">
-              <a:graphicData uri="http://schemas.openxmlformats.org/drawingml/2006/picture">
-                <pic:pic xmlns:pic="http://schemas.openxmlformats.org/drawingml/2006/picture">
-                  <pic:nvPicPr>
-                    <pic:cNvPr id="0" name="Picture" descr="WASH-IPD-aim2-results2_files/figure-docx/unnamed-chunk-13-1.png"/>
-                    <pic:cNvPicPr>
-                      <a:picLocks noChangeAspect="1" noChangeArrowheads="1"/>
-                    </pic:cNvPicPr>
-                  </pic:nvPicPr>
-                  <pic:blipFill>
-                    <a:blip r:embed="rId16"/>
-                    <a:stretch>
-                      <a:fillRect/>
-                    </a:stretch>
-                  </pic:blipFill>
-                  <pic:spPr bwMode="auto">
-                    <a:xfrm>
-                      <a:off x="0" y="0"/>
-                      <a:ext cx="8229600" cy="4937760"/>
-                    </a:xfrm>
-                    <a:prstGeom prst="rect">
-                      <a:avLst/>
-                    </a:prstGeom>
-                    <a:noFill/>
-                    <a:ln w="9525">
-                      <a:noFill/>
-                      <a:headEnd/>
-                      <a:tailEnd/>
-                    </a:ln>
-                  </pic:spPr>
-                </pic:pic>
-              </a:graphicData>
-            </a:graphic>
-          </wp:inline>
-        </w:drawing>
-      </w:r>
-      <w:r>
-        <w:rPr>
-          <w:noProof/>
-        </w:rPr>
-        <w:lastRenderedPageBreak/>
-        <w:drawing>
-          <wp:inline distT="0" distB="0" distL="0" distR="0" wp14:anchorId="3DB53C43" wp14:editId="6CD5A05E">
-            <wp:extent cx="8229600" cy="4937760"/>
-            <wp:effectExtent l="0" t="0" r="0" b="0"/>
-            <wp:docPr id="12" name="Picture"/>
-            <wp:cNvGraphicFramePr/>
-            <a:graphic xmlns:a="http://schemas.openxmlformats.org/drawingml/2006/main">
-              <a:graphicData uri="http://schemas.openxmlformats.org/drawingml/2006/picture">
-                <pic:pic xmlns:pic="http://schemas.openxmlformats.org/drawingml/2006/picture">
-                  <pic:nvPicPr>
-                    <pic:cNvPr id="0" name="Picture" descr="WASH-IPD-aim2-results2_files/figure-docx/unnamed-chunk-13-2.png"/>
-                    <pic:cNvPicPr>
-                      <a:picLocks noChangeAspect="1" noChangeArrowheads="1"/>
-                    </pic:cNvPicPr>
-                  </pic:nvPicPr>
-                  <pic:blipFill>
-                    <a:blip r:embed="rId17"/>
-                    <a:stretch>
-                      <a:fillRect/>
-                    </a:stretch>
-                  </pic:blipFill>
-                  <pic:spPr bwMode="auto">
-                    <a:xfrm>
-                      <a:off x="0" y="0"/>
-                      <a:ext cx="8229600" cy="4937760"/>
-                    </a:xfrm>
-                    <a:prstGeom prst="rect">
-                      <a:avLst/>
-                    </a:prstGeom>
-                    <a:noFill/>
-                    <a:ln w="9525">
-                      <a:noFill/>
-                      <a:headEnd/>
-                      <a:tailEnd/>
-                    </a:ln>
-                  </pic:spPr>
-                </pic:pic>
-              </a:graphicData>
-            </a:graphic>
-          </wp:inline>
-        </w:drawing>
-      </w:r>
-      <w:r>
-        <w:rPr>
-          <w:noProof/>
-        </w:rPr>
-        <w:lastRenderedPageBreak/>
-        <w:drawing>
-          <wp:inline distT="0" distB="0" distL="0" distR="0" wp14:anchorId="5A7621AB" wp14:editId="00F69024">
-            <wp:extent cx="8229600" cy="4937760"/>
-            <wp:effectExtent l="0" t="0" r="0" b="0"/>
-            <wp:docPr id="13" name="Picture"/>
-            <wp:cNvGraphicFramePr/>
-            <a:graphic xmlns:a="http://schemas.openxmlformats.org/drawingml/2006/main">
-              <a:graphicData uri="http://schemas.openxmlformats.org/drawingml/2006/picture">
-                <pic:pic xmlns:pic="http://schemas.openxmlformats.org/drawingml/2006/picture">
-                  <pic:nvPicPr>
-                    <pic:cNvPr id="0" name="Picture" descr="WASH-IPD-aim2-results2_files/figure-docx/unnamed-chunk-13-3.png"/>
                     <pic:cNvPicPr>
                       <a:picLocks noChangeAspect="1" noChangeArrowheads="1"/>
                     </pic:cNvPicPr>
@@ -1630,16 +1516,16 @@
         </w:rPr>
         <w:lastRenderedPageBreak/>
         <w:drawing>
-          <wp:inline distT="0" distB="0" distL="0" distR="0" wp14:anchorId="0E046197" wp14:editId="59208D49">
+          <wp:inline distT="0" distB="0" distL="0" distR="0" wp14:anchorId="7B30EC80" wp14:editId="1EEDF6FE">
             <wp:extent cx="8229600" cy="4937760"/>
             <wp:effectExtent l="0" t="0" r="0" b="0"/>
-            <wp:docPr id="14" name="Picture"/>
+            <wp:docPr id="10" name="Picture"/>
             <wp:cNvGraphicFramePr/>
             <a:graphic xmlns:a="http://schemas.openxmlformats.org/drawingml/2006/main">
               <a:graphicData uri="http://schemas.openxmlformats.org/drawingml/2006/picture">
                 <pic:pic xmlns:pic="http://schemas.openxmlformats.org/drawingml/2006/picture">
                   <pic:nvPicPr>
-                    <pic:cNvPr id="0" name="Picture" descr="WASH-IPD-aim2-results2_files/figure-docx/unnamed-chunk-13-4.png"/>
+                    <pic:cNvPr id="0" name="Picture" descr="WASH-IPD-aim2-results2_files/figure-docx/unnamed-chunk-12-2.png"/>
                     <pic:cNvPicPr>
                       <a:picLocks noChangeAspect="1" noChangeArrowheads="1"/>
                     </pic:cNvPicPr>
@@ -1671,22 +1557,57 @@
           </wp:inline>
         </w:drawing>
       </w:r>
+    </w:p>
+    <w:p>
+      <w:pPr>
+        <w:pStyle w:val="BodyText"/>
+      </w:pPr>
+      <w:r>
+        <w:rPr>
+          <w:b/>
+          <w:bCs/>
+        </w:rPr>
+        <w:t>Interpretation:</w:t>
+      </w:r>
+    </w:p>
+    <w:p>
+      <w:pPr>
+        <w:pStyle w:val="Heading4"/>
+      </w:pPr>
+      <w:bookmarkStart w:id="62" w:name="covariate-tables"/>
+      <w:bookmarkEnd w:id="61"/>
+      <w:r>
+        <w:t>Covariate tables</w:t>
+      </w:r>
+    </w:p>
+    <w:p>
+      <w:pPr>
+        <w:pStyle w:val="FirstParagraph"/>
+      </w:pPr>
+      <w:r>
+        <w:t>#NOTE: Why do some Holcomb samples have so few covariates? I think the compound-averaged covariates aren’t being properly merged in. Need to check if there are more Holcomb covariates somewhere</w:t>
+      </w:r>
+    </w:p>
+    <w:p>
+      <w:pPr>
+        <w:pStyle w:val="BodyText"/>
+      </w:pPr>
       <w:r>
         <w:rPr>
           <w:noProof/>
         </w:rPr>
         <w:lastRenderedPageBreak/>
         <w:drawing>
-          <wp:inline distT="0" distB="0" distL="0" distR="0" wp14:anchorId="50D90E09" wp14:editId="31FC4FA1">
+          <wp:inline distT="0" distB="0" distL="0" distR="0" wp14:anchorId="2A2937EE" wp14:editId="0A536E25">
             <wp:extent cx="8229600" cy="4937760"/>
             <wp:effectExtent l="0" t="0" r="0" b="0"/>
-            <wp:docPr id="15" name="Picture"/>
+            <wp:docPr id="11" name="Picture"/>
             <wp:cNvGraphicFramePr/>
             <a:graphic xmlns:a="http://schemas.openxmlformats.org/drawingml/2006/main">
               <a:graphicData uri="http://schemas.openxmlformats.org/drawingml/2006/picture">
                 <pic:pic xmlns:pic="http://schemas.openxmlformats.org/drawingml/2006/picture">
                   <pic:nvPicPr>
-                    <pic:cNvPr id="0" name="Picture" descr="WASH-IPD-aim2-results2_files/figure-docx/unnamed-chunk-13-5.png"/>
+                    <pic:cNvPr id="0" name="Picture" descr="WASH-IPD-aim2-results2_files/figure-docx/unnamed-chunk-13-1.png"/>
                     <pic:cNvPicPr>
                       <a:picLocks noChangeAspect="1" noChangeArrowheads="1"/>
                     </pic:cNvPicPr>
@@ -1724,16 +1645,16 @@
         </w:rPr>
         <w:lastRenderedPageBreak/>
         <w:drawing>
-          <wp:inline distT="0" distB="0" distL="0" distR="0" wp14:anchorId="37879D98" wp14:editId="68B59C58">
+          <wp:inline distT="0" distB="0" distL="0" distR="0" wp14:anchorId="3DB53C43" wp14:editId="6CD5A05E">
             <wp:extent cx="8229600" cy="4937760"/>
             <wp:effectExtent l="0" t="0" r="0" b="0"/>
-            <wp:docPr id="16" name="Picture"/>
+            <wp:docPr id="12" name="Picture"/>
             <wp:cNvGraphicFramePr/>
             <a:graphic xmlns:a="http://schemas.openxmlformats.org/drawingml/2006/main">
               <a:graphicData uri="http://schemas.openxmlformats.org/drawingml/2006/picture">
                 <pic:pic xmlns:pic="http://schemas.openxmlformats.org/drawingml/2006/picture">
                   <pic:nvPicPr>
-                    <pic:cNvPr id="0" name="Picture" descr="WASH-IPD-aim2-results2_files/figure-docx/unnamed-chunk-13-6.png"/>
+                    <pic:cNvPr id="0" name="Picture" descr="WASH-IPD-aim2-results2_files/figure-docx/unnamed-chunk-13-2.png"/>
                     <pic:cNvPicPr>
                       <a:picLocks noChangeAspect="1" noChangeArrowheads="1"/>
                     </pic:cNvPicPr>
@@ -1771,16 +1692,16 @@
         </w:rPr>
         <w:lastRenderedPageBreak/>
         <w:drawing>
-          <wp:inline distT="0" distB="0" distL="0" distR="0" wp14:anchorId="1A3BCACA" wp14:editId="02DF73AA">
+          <wp:inline distT="0" distB="0" distL="0" distR="0" wp14:anchorId="5A7621AB" wp14:editId="00F69024">
             <wp:extent cx="8229600" cy="4937760"/>
             <wp:effectExtent l="0" t="0" r="0" b="0"/>
-            <wp:docPr id="17" name="Picture"/>
+            <wp:docPr id="13" name="Picture"/>
             <wp:cNvGraphicFramePr/>
             <a:graphic xmlns:a="http://schemas.openxmlformats.org/drawingml/2006/main">
               <a:graphicData uri="http://schemas.openxmlformats.org/drawingml/2006/picture">
                 <pic:pic xmlns:pic="http://schemas.openxmlformats.org/drawingml/2006/picture">
                   <pic:nvPicPr>
-                    <pic:cNvPr id="0" name="Picture" descr="WASH-IPD-aim2-results2_files/figure-docx/unnamed-chunk-13-7.png"/>
+                    <pic:cNvPr id="0" name="Picture" descr="WASH-IPD-aim2-results2_files/figure-docx/unnamed-chunk-13-3.png"/>
                     <pic:cNvPicPr>
                       <a:picLocks noChangeAspect="1" noChangeArrowheads="1"/>
                     </pic:cNvPicPr>
@@ -1818,16 +1739,16 @@
         </w:rPr>
         <w:lastRenderedPageBreak/>
         <w:drawing>
-          <wp:inline distT="0" distB="0" distL="0" distR="0" wp14:anchorId="5164F0C9" wp14:editId="2876396C">
+          <wp:inline distT="0" distB="0" distL="0" distR="0" wp14:anchorId="0E046197" wp14:editId="59208D49">
             <wp:extent cx="8229600" cy="4937760"/>
             <wp:effectExtent l="0" t="0" r="0" b="0"/>
-            <wp:docPr id="18" name="Picture"/>
+            <wp:docPr id="14" name="Picture"/>
             <wp:cNvGraphicFramePr/>
             <a:graphic xmlns:a="http://schemas.openxmlformats.org/drawingml/2006/main">
               <a:graphicData uri="http://schemas.openxmlformats.org/drawingml/2006/picture">
                 <pic:pic xmlns:pic="http://schemas.openxmlformats.org/drawingml/2006/picture">
                   <pic:nvPicPr>
-                    <pic:cNvPr id="0" name="Picture" descr="WASH-IPD-aim2-results2_files/figure-docx/unnamed-chunk-13-8.png"/>
+                    <pic:cNvPr id="0" name="Picture" descr="WASH-IPD-aim2-results2_files/figure-docx/unnamed-chunk-13-4.png"/>
                     <pic:cNvPicPr>
                       <a:picLocks noChangeAspect="1" noChangeArrowheads="1"/>
                     </pic:cNvPicPr>
@@ -1865,16 +1786,16 @@
         </w:rPr>
         <w:lastRenderedPageBreak/>
         <w:drawing>
-          <wp:inline distT="0" distB="0" distL="0" distR="0" wp14:anchorId="5A85AC04" wp14:editId="5524EFBE">
+          <wp:inline distT="0" distB="0" distL="0" distR="0" wp14:anchorId="50D90E09" wp14:editId="31FC4FA1">
             <wp:extent cx="8229600" cy="4937760"/>
             <wp:effectExtent l="0" t="0" r="0" b="0"/>
-            <wp:docPr id="19" name="Picture"/>
+            <wp:docPr id="15" name="Picture"/>
             <wp:cNvGraphicFramePr/>
             <a:graphic xmlns:a="http://schemas.openxmlformats.org/drawingml/2006/main">
               <a:graphicData uri="http://schemas.openxmlformats.org/drawingml/2006/picture">
                 <pic:pic xmlns:pic="http://schemas.openxmlformats.org/drawingml/2006/picture">
                   <pic:nvPicPr>
-                    <pic:cNvPr id="0" name="Picture" descr="WASH-IPD-aim2-results2_files/figure-docx/unnamed-chunk-13-9.png"/>
+                    <pic:cNvPr id="0" name="Picture" descr="WASH-IPD-aim2-results2_files/figure-docx/unnamed-chunk-13-5.png"/>
                     <pic:cNvPicPr>
                       <a:picLocks noChangeAspect="1" noChangeArrowheads="1"/>
                     </pic:cNvPicPr>
@@ -1906,6 +1827,194 @@
           </wp:inline>
         </w:drawing>
       </w:r>
+      <w:r>
+        <w:rPr>
+          <w:noProof/>
+        </w:rPr>
+        <w:lastRenderedPageBreak/>
+        <w:drawing>
+          <wp:inline distT="0" distB="0" distL="0" distR="0" wp14:anchorId="37879D98" wp14:editId="68B59C58">
+            <wp:extent cx="8229600" cy="4937760"/>
+            <wp:effectExtent l="0" t="0" r="0" b="0"/>
+            <wp:docPr id="16" name="Picture"/>
+            <wp:cNvGraphicFramePr/>
+            <a:graphic xmlns:a="http://schemas.openxmlformats.org/drawingml/2006/main">
+              <a:graphicData uri="http://schemas.openxmlformats.org/drawingml/2006/picture">
+                <pic:pic xmlns:pic="http://schemas.openxmlformats.org/drawingml/2006/picture">
+                  <pic:nvPicPr>
+                    <pic:cNvPr id="0" name="Picture" descr="WASH-IPD-aim2-results2_files/figure-docx/unnamed-chunk-13-6.png"/>
+                    <pic:cNvPicPr>
+                      <a:picLocks noChangeAspect="1" noChangeArrowheads="1"/>
+                    </pic:cNvPicPr>
+                  </pic:nvPicPr>
+                  <pic:blipFill>
+                    <a:blip r:embed="rId25"/>
+                    <a:stretch>
+                      <a:fillRect/>
+                    </a:stretch>
+                  </pic:blipFill>
+                  <pic:spPr bwMode="auto">
+                    <a:xfrm>
+                      <a:off x="0" y="0"/>
+                      <a:ext cx="8229600" cy="4937760"/>
+                    </a:xfrm>
+                    <a:prstGeom prst="rect">
+                      <a:avLst/>
+                    </a:prstGeom>
+                    <a:noFill/>
+                    <a:ln w="9525">
+                      <a:noFill/>
+                      <a:headEnd/>
+                      <a:tailEnd/>
+                    </a:ln>
+                  </pic:spPr>
+                </pic:pic>
+              </a:graphicData>
+            </a:graphic>
+          </wp:inline>
+        </w:drawing>
+      </w:r>
+      <w:r>
+        <w:rPr>
+          <w:noProof/>
+        </w:rPr>
+        <w:lastRenderedPageBreak/>
+        <w:drawing>
+          <wp:inline distT="0" distB="0" distL="0" distR="0" wp14:anchorId="1A3BCACA" wp14:editId="02DF73AA">
+            <wp:extent cx="8229600" cy="4937760"/>
+            <wp:effectExtent l="0" t="0" r="0" b="0"/>
+            <wp:docPr id="17" name="Picture"/>
+            <wp:cNvGraphicFramePr/>
+            <a:graphic xmlns:a="http://schemas.openxmlformats.org/drawingml/2006/main">
+              <a:graphicData uri="http://schemas.openxmlformats.org/drawingml/2006/picture">
+                <pic:pic xmlns:pic="http://schemas.openxmlformats.org/drawingml/2006/picture">
+                  <pic:nvPicPr>
+                    <pic:cNvPr id="0" name="Picture" descr="WASH-IPD-aim2-results2_files/figure-docx/unnamed-chunk-13-7.png"/>
+                    <pic:cNvPicPr>
+                      <a:picLocks noChangeAspect="1" noChangeArrowheads="1"/>
+                    </pic:cNvPicPr>
+                  </pic:nvPicPr>
+                  <pic:blipFill>
+                    <a:blip r:embed="rId26"/>
+                    <a:stretch>
+                      <a:fillRect/>
+                    </a:stretch>
+                  </pic:blipFill>
+                  <pic:spPr bwMode="auto">
+                    <a:xfrm>
+                      <a:off x="0" y="0"/>
+                      <a:ext cx="8229600" cy="4937760"/>
+                    </a:xfrm>
+                    <a:prstGeom prst="rect">
+                      <a:avLst/>
+                    </a:prstGeom>
+                    <a:noFill/>
+                    <a:ln w="9525">
+                      <a:noFill/>
+                      <a:headEnd/>
+                      <a:tailEnd/>
+                    </a:ln>
+                  </pic:spPr>
+                </pic:pic>
+              </a:graphicData>
+            </a:graphic>
+          </wp:inline>
+        </w:drawing>
+      </w:r>
+      <w:r>
+        <w:rPr>
+          <w:noProof/>
+        </w:rPr>
+        <w:lastRenderedPageBreak/>
+        <w:drawing>
+          <wp:inline distT="0" distB="0" distL="0" distR="0" wp14:anchorId="5164F0C9" wp14:editId="2876396C">
+            <wp:extent cx="8229600" cy="4937760"/>
+            <wp:effectExtent l="0" t="0" r="0" b="0"/>
+            <wp:docPr id="18" name="Picture"/>
+            <wp:cNvGraphicFramePr/>
+            <a:graphic xmlns:a="http://schemas.openxmlformats.org/drawingml/2006/main">
+              <a:graphicData uri="http://schemas.openxmlformats.org/drawingml/2006/picture">
+                <pic:pic xmlns:pic="http://schemas.openxmlformats.org/drawingml/2006/picture">
+                  <pic:nvPicPr>
+                    <pic:cNvPr id="0" name="Picture" descr="WASH-IPD-aim2-results2_files/figure-docx/unnamed-chunk-13-8.png"/>
+                    <pic:cNvPicPr>
+                      <a:picLocks noChangeAspect="1" noChangeArrowheads="1"/>
+                    </pic:cNvPicPr>
+                  </pic:nvPicPr>
+                  <pic:blipFill>
+                    <a:blip r:embed="rId27"/>
+                    <a:stretch>
+                      <a:fillRect/>
+                    </a:stretch>
+                  </pic:blipFill>
+                  <pic:spPr bwMode="auto">
+                    <a:xfrm>
+                      <a:off x="0" y="0"/>
+                      <a:ext cx="8229600" cy="4937760"/>
+                    </a:xfrm>
+                    <a:prstGeom prst="rect">
+                      <a:avLst/>
+                    </a:prstGeom>
+                    <a:noFill/>
+                    <a:ln w="9525">
+                      <a:noFill/>
+                      <a:headEnd/>
+                      <a:tailEnd/>
+                    </a:ln>
+                  </pic:spPr>
+                </pic:pic>
+              </a:graphicData>
+            </a:graphic>
+          </wp:inline>
+        </w:drawing>
+      </w:r>
+      <w:r>
+        <w:rPr>
+          <w:noProof/>
+        </w:rPr>
+        <w:lastRenderedPageBreak/>
+        <w:drawing>
+          <wp:inline distT="0" distB="0" distL="0" distR="0" wp14:anchorId="5A85AC04" wp14:editId="5524EFBE">
+            <wp:extent cx="8229600" cy="4937760"/>
+            <wp:effectExtent l="0" t="0" r="0" b="0"/>
+            <wp:docPr id="19" name="Picture"/>
+            <wp:cNvGraphicFramePr/>
+            <a:graphic xmlns:a="http://schemas.openxmlformats.org/drawingml/2006/main">
+              <a:graphicData uri="http://schemas.openxmlformats.org/drawingml/2006/picture">
+                <pic:pic xmlns:pic="http://schemas.openxmlformats.org/drawingml/2006/picture">
+                  <pic:nvPicPr>
+                    <pic:cNvPr id="0" name="Picture" descr="WASH-IPD-aim2-results2_files/figure-docx/unnamed-chunk-13-9.png"/>
+                    <pic:cNvPicPr>
+                      <a:picLocks noChangeAspect="1" noChangeArrowheads="1"/>
+                    </pic:cNvPicPr>
+                  </pic:nvPicPr>
+                  <pic:blipFill>
+                    <a:blip r:embed="rId28"/>
+                    <a:stretch>
+                      <a:fillRect/>
+                    </a:stretch>
+                  </pic:blipFill>
+                  <pic:spPr bwMode="auto">
+                    <a:xfrm>
+                      <a:off x="0" y="0"/>
+                      <a:ext cx="8229600" cy="4937760"/>
+                    </a:xfrm>
+                    <a:prstGeom prst="rect">
+                      <a:avLst/>
+                    </a:prstGeom>
+                    <a:noFill/>
+                    <a:ln w="9525">
+                      <a:noFill/>
+                      <a:headEnd/>
+                      <a:tailEnd/>
+                    </a:ln>
+                  </pic:spPr>
+                </pic:pic>
+              </a:graphicData>
+            </a:graphic>
+          </wp:inline>
+        </w:drawing>
+      </w:r>
     </w:p>
     <w:p>
       <w:pPr>
@@ -1923,9 +2032,9 @@
       <w:pPr>
         <w:pStyle w:val="Heading1"/>
       </w:pPr>
-      <w:bookmarkStart w:id="25" w:name="tables"/>
-      <w:bookmarkEnd w:id="20"/>
-      <w:bookmarkEnd w:id="24"/>
+      <w:bookmarkStart w:id="63" w:name="tables"/>
+      <w:bookmarkEnd w:id="30"/>
+      <w:bookmarkEnd w:id="62"/>
       <w:r>
         <w:lastRenderedPageBreak/>
         <w:t>Tables</w:t>
@@ -1935,7 +2044,7 @@
       <w:pPr>
         <w:pStyle w:val="Heading2"/>
       </w:pPr>
-      <w:bookmarkStart w:id="26" w:name="data-availability-tables"/>
+      <w:bookmarkStart w:id="64" w:name="data-availability-tables"/>
       <w:r>
         <w:t>Data availability tables</w:t>
       </w:r>
@@ -1944,7 +2053,7 @@
       <w:pPr>
         <w:pStyle w:val="Heading3"/>
       </w:pPr>
-      <w:bookmarkStart w:id="27" w:name="any-sample-type-any-pathogen"/>
+      <w:bookmarkStart w:id="65" w:name="any-sample-type-any-pathogen"/>
       <w:r>
         <w:t>Any sample type, any pathogen</w:t>
       </w:r>
@@ -4712,8 +4821,8 @@
       <w:pPr>
         <w:pStyle w:val="Heading3"/>
       </w:pPr>
-      <w:bookmarkStart w:id="28" w:name="any-sample-type-any-mst"/>
-      <w:bookmarkEnd w:id="27"/>
+      <w:bookmarkStart w:id="66" w:name="any-sample-type-any-mst"/>
+      <w:bookmarkEnd w:id="65"/>
       <w:r>
         <w:lastRenderedPageBreak/>
         <w:t>Any sample type, any MST</w:t>
@@ -6573,10 +6682,10 @@
       <w:pPr>
         <w:pStyle w:val="Heading1"/>
       </w:pPr>
-      <w:bookmarkStart w:id="29" w:name="supplimentary-figures-1"/>
-      <w:bookmarkEnd w:id="25"/>
-      <w:bookmarkEnd w:id="26"/>
-      <w:bookmarkEnd w:id="28"/>
+      <w:bookmarkStart w:id="67" w:name="supplimentary-figures-1"/>
+      <w:bookmarkEnd w:id="63"/>
+      <w:bookmarkEnd w:id="64"/>
+      <w:bookmarkEnd w:id="66"/>
       <w:r>
         <w:t>Supplimentary figures</w:t>
       </w:r>
@@ -6585,7 +6694,7 @@
       <w:pPr>
         <w:pStyle w:val="Heading2"/>
       </w:pPr>
-      <w:bookmarkStart w:id="30" w:name="references"/>
+      <w:bookmarkStart w:id="68" w:name="references"/>
       <w:r>
         <w:t>References</w:t>
       </w:r>
@@ -6594,15 +6703,13 @@
       <w:pPr>
         <w:pStyle w:val="Bibliography"/>
       </w:pPr>
-      <w:bookmarkStart w:id="31" w:name="ref-zouModifiedPoissonRegression2004"/>
-      <w:bookmarkStart w:id="32" w:name="refs"/>
+      <w:bookmarkStart w:id="69" w:name="ref-zouModifiedPoissonRegression2004"/>
+      <w:bookmarkStart w:id="70" w:name="refs"/>
       <w:r>
         <w:t xml:space="preserve">1. </w:t>
       </w:r>
       <w:r>
         <w:tab/>
-      </w:r>
-      <w:r>
         <w:t xml:space="preserve">Zou, G. A modified poisson regression approach to prospective studies with binary data. </w:t>
       </w:r>
       <w:r>
@@ -6630,8 +6737,8 @@
       <w:pPr>
         <w:pStyle w:val="Bibliography"/>
       </w:pPr>
-      <w:bookmarkStart w:id="33" w:name="ref-freedmanSoCalledHuberSandwich2006"/>
-      <w:bookmarkEnd w:id="31"/>
+      <w:bookmarkStart w:id="71" w:name="ref-freedmanSoCalledHuberSandwich2006"/>
+      <w:bookmarkEnd w:id="69"/>
       <w:r>
         <w:t xml:space="preserve">2. </w:t>
       </w:r>
@@ -6644,14 +6751,7 @@
           <w:i/>
           <w:iCs/>
         </w:rPr>
-        <w:t>The American Statist</w:t>
-      </w:r>
-      <w:r>
-        <w:rPr>
-          <w:i/>
-          <w:iCs/>
-        </w:rPr>
-        <w:t>ician</w:t>
+        <w:t>The American Statistician</w:t>
       </w:r>
       <w:r>
         <w:t xml:space="preserve"> </w:t>
@@ -6671,8 +6771,8 @@
       <w:pPr>
         <w:pStyle w:val="Bibliography"/>
       </w:pPr>
-      <w:bookmarkStart w:id="34" w:name="X0d8fe7285a459ef2a123c0bbff98fb4aa7c6fc5"/>
-      <w:bookmarkEnd w:id="33"/>
+      <w:bookmarkStart w:id="72" w:name="X0d8fe7285a459ef2a123c0bbff98fb4aa7c6fc5"/>
+      <w:bookmarkEnd w:id="71"/>
       <w:r>
         <w:t xml:space="preserve">3. </w:t>
       </w:r>
@@ -6700,10 +6800,10 @@
       <w:r>
         <w:t>, 101–129 (1954).</w:t>
       </w:r>
-      <w:bookmarkEnd w:id="29"/>
-      <w:bookmarkEnd w:id="30"/>
-      <w:bookmarkEnd w:id="32"/>
-      <w:bookmarkEnd w:id="34"/>
+      <w:bookmarkEnd w:id="67"/>
+      <w:bookmarkEnd w:id="68"/>
+      <w:bookmarkEnd w:id="70"/>
+      <w:bookmarkEnd w:id="72"/>
     </w:p>
     <w:sectPr>
       <w:pgSz w:w="15840" w:h="12240" w:orient="landscape"/>
@@ -6713,6 +6813,45 @@
     </w:sectPr>
   </w:body>
 </w:document>
+</file>
+
+<file path=word/comments.xml><?xml version="1.0" encoding="utf-8"?>
+<w:comments xmlns:wpc="http://schemas.microsoft.com/office/word/2010/wordprocessingCanvas" xmlns:cx="http://schemas.microsoft.com/office/drawing/2014/chartex" xmlns:cx1="http://schemas.microsoft.com/office/drawing/2015/9/8/chartex" xmlns:cx2="http://schemas.microsoft.com/office/drawing/2015/10/21/chartex" xmlns:cx3="http://schemas.microsoft.com/office/drawing/2016/5/9/chartex" xmlns:cx4="http://schemas.microsoft.com/office/drawing/2016/5/10/chartex" xmlns:cx5="http://schemas.microsoft.com/office/drawing/2016/5/11/chartex" xmlns:cx6="http://schemas.microsoft.com/office/drawing/2016/5/12/chartex" xmlns:cx7="http://schemas.microsoft.com/office/drawing/2016/5/13/chartex" xmlns:cx8="http://schemas.microsoft.com/office/drawing/2016/5/14/chartex" xmlns:mc="http://schemas.openxmlformats.org/markup-compatibility/2006" xmlns:aink="http://schemas.microsoft.com/office/drawing/2016/ink" xmlns:am3d="http://schemas.microsoft.com/office/drawing/2017/model3d" xmlns:o="urn:schemas-microsoft-com:office:office" xmlns:r="http://schemas.openxmlformats.org/officeDocument/2006/relationships" xmlns:m="http://schemas.openxmlformats.org/officeDocument/2006/math" xmlns:v="urn:schemas-microsoft-com:vml" xmlns:wp14="http://schemas.microsoft.com/office/word/2010/wordprocessingDrawing" xmlns:wp="http://schemas.openxmlformats.org/drawingml/2006/wordprocessingDrawing" xmlns:w10="urn:schemas-microsoft-com:office:word" xmlns:w="http://schemas.openxmlformats.org/wordprocessingml/2006/main" xmlns:w14="http://schemas.microsoft.com/office/word/2010/wordml" xmlns:w15="http://schemas.microsoft.com/office/word/2012/wordml" xmlns:w16cex="http://schemas.microsoft.com/office/word/2018/wordml/cex" xmlns:w16cid="http://schemas.microsoft.com/office/word/2016/wordml/cid" xmlns:w16="http://schemas.microsoft.com/office/word/2018/wordml" xmlns:w16sdtdh="http://schemas.microsoft.com/office/word/2020/wordml/sdtdatahash" xmlns:w16se="http://schemas.microsoft.com/office/word/2015/wordml/symex" xmlns:wpg="http://schemas.microsoft.com/office/word/2010/wordprocessingGroup" xmlns:wpi="http://schemas.microsoft.com/office/word/2010/wordprocessingInk" xmlns:wne="http://schemas.microsoft.com/office/word/2006/wordml" xmlns:wps="http://schemas.microsoft.com/office/word/2010/wordprocessingShape" mc:Ignorable="w14 w15 w16se w16cid w16 w16cex w16sdtdh wp14">
+  <w:comment w:id="33" w:author="Andrew Mertens" w:date="2021-12-08T06:55:00Z" w:initials="AM">
+    <w:p>
+      <w:pPr>
+        <w:pStyle w:val="CommentText"/>
+      </w:pPr>
+      <w:r>
+        <w:rPr>
+          <w:rStyle w:val="CommentReference"/>
+        </w:rPr>
+        <w:annotationRef/>
+      </w:r>
+      <w:r>
+        <w:t>Make taller and cut off x-axis range</w:t>
+      </w:r>
+    </w:p>
+  </w:comment>
+</w:comments>
+</file>
+
+<file path=word/commentsExtended.xml><?xml version="1.0" encoding="utf-8"?>
+<w15:commentsEx xmlns:wpc="http://schemas.microsoft.com/office/word/2010/wordprocessingCanvas" xmlns:cx="http://schemas.microsoft.com/office/drawing/2014/chartex" xmlns:cx1="http://schemas.microsoft.com/office/drawing/2015/9/8/chartex" xmlns:cx2="http://schemas.microsoft.com/office/drawing/2015/10/21/chartex" xmlns:cx3="http://schemas.microsoft.com/office/drawing/2016/5/9/chartex" xmlns:cx4="http://schemas.microsoft.com/office/drawing/2016/5/10/chartex" xmlns:cx5="http://schemas.microsoft.com/office/drawing/2016/5/11/chartex" xmlns:cx6="http://schemas.microsoft.com/office/drawing/2016/5/12/chartex" xmlns:cx7="http://schemas.microsoft.com/office/drawing/2016/5/13/chartex" xmlns:cx8="http://schemas.microsoft.com/office/drawing/2016/5/14/chartex" xmlns:mc="http://schemas.openxmlformats.org/markup-compatibility/2006" xmlns:aink="http://schemas.microsoft.com/office/drawing/2016/ink" xmlns:am3d="http://schemas.microsoft.com/office/drawing/2017/model3d" xmlns:o="urn:schemas-microsoft-com:office:office" xmlns:r="http://schemas.openxmlformats.org/officeDocument/2006/relationships" xmlns:m="http://schemas.openxmlformats.org/officeDocument/2006/math" xmlns:v="urn:schemas-microsoft-com:vml" xmlns:wp14="http://schemas.microsoft.com/office/word/2010/wordprocessingDrawing" xmlns:wp="http://schemas.openxmlformats.org/drawingml/2006/wordprocessingDrawing" xmlns:w10="urn:schemas-microsoft-com:office:word" xmlns:w="http://schemas.openxmlformats.org/wordprocessingml/2006/main" xmlns:w14="http://schemas.microsoft.com/office/word/2010/wordml" xmlns:w15="http://schemas.microsoft.com/office/word/2012/wordml" xmlns:w16cex="http://schemas.microsoft.com/office/word/2018/wordml/cex" xmlns:w16cid="http://schemas.microsoft.com/office/word/2016/wordml/cid" xmlns:w16="http://schemas.microsoft.com/office/word/2018/wordml" xmlns:w16sdtdh="http://schemas.microsoft.com/office/word/2020/wordml/sdtdatahash" xmlns:w16se="http://schemas.microsoft.com/office/word/2015/wordml/symex" xmlns:wpg="http://schemas.microsoft.com/office/word/2010/wordprocessingGroup" xmlns:wpi="http://schemas.microsoft.com/office/word/2010/wordprocessingInk" xmlns:wne="http://schemas.microsoft.com/office/word/2006/wordml" xmlns:wps="http://schemas.microsoft.com/office/word/2010/wordprocessingShape" mc:Ignorable="w14 w15 w16se w16cid w16 w16cex w16sdtdh wp14">
+  <w15:commentEx w15:paraId="39A0C289" w15:done="0"/>
+</w15:commentsEx>
+</file>
+
+<file path=word/commentsExtensible.xml><?xml version="1.0" encoding="utf-8"?>
+<w16cex:commentsExtensible xmlns:wpc="http://schemas.microsoft.com/office/word/2010/wordprocessingCanvas" xmlns:cx="http://schemas.microsoft.com/office/drawing/2014/chartex" xmlns:cx1="http://schemas.microsoft.com/office/drawing/2015/9/8/chartex" xmlns:cx2="http://schemas.microsoft.com/office/drawing/2015/10/21/chartex" xmlns:cx3="http://schemas.microsoft.com/office/drawing/2016/5/9/chartex" xmlns:cx4="http://schemas.microsoft.com/office/drawing/2016/5/10/chartex" xmlns:cx5="http://schemas.microsoft.com/office/drawing/2016/5/11/chartex" xmlns:cx6="http://schemas.microsoft.com/office/drawing/2016/5/12/chartex" xmlns:cx7="http://schemas.microsoft.com/office/drawing/2016/5/13/chartex" xmlns:cx8="http://schemas.microsoft.com/office/drawing/2016/5/14/chartex" xmlns:mc="http://schemas.openxmlformats.org/markup-compatibility/2006" xmlns:aink="http://schemas.microsoft.com/office/drawing/2016/ink" xmlns:am3d="http://schemas.microsoft.com/office/drawing/2017/model3d" xmlns:o="urn:schemas-microsoft-com:office:office" xmlns:r="http://schemas.openxmlformats.org/officeDocument/2006/relationships" xmlns:m="http://schemas.openxmlformats.org/officeDocument/2006/math" xmlns:v="urn:schemas-microsoft-com:vml" xmlns:wp14="http://schemas.microsoft.com/office/word/2010/wordprocessingDrawing" xmlns:wp="http://schemas.openxmlformats.org/drawingml/2006/wordprocessingDrawing" xmlns:w10="urn:schemas-microsoft-com:office:word" xmlns:w="http://schemas.openxmlformats.org/wordprocessingml/2006/main" xmlns:w14="http://schemas.microsoft.com/office/word/2010/wordml" xmlns:w15="http://schemas.microsoft.com/office/word/2012/wordml" xmlns:w16cex="http://schemas.microsoft.com/office/word/2018/wordml/cex" xmlns:w16cid="http://schemas.microsoft.com/office/word/2016/wordml/cid" xmlns:w16="http://schemas.microsoft.com/office/word/2018/wordml" xmlns:w16sdtdh="http://schemas.microsoft.com/office/word/2020/wordml/sdtdatahash" xmlns:w16se="http://schemas.microsoft.com/office/word/2015/wordml/symex" xmlns:wpg="http://schemas.microsoft.com/office/word/2010/wordprocessingGroup" xmlns:wpi="http://schemas.microsoft.com/office/word/2010/wordprocessingInk" xmlns:wne="http://schemas.microsoft.com/office/word/2006/wordml" xmlns:wps="http://schemas.microsoft.com/office/word/2010/wordprocessingShape" mc:Ignorable="w14 w15 w16se w16cid w16 w16cex w16sdtdh wp14">
+  <w16cex:commentExtensible w16cex:durableId="255AD55B" w16cex:dateUtc="2021-12-08T14:55:00Z"/>
+</w16cex:commentsExtensible>
+</file>
+
+<file path=word/commentsIds.xml><?xml version="1.0" encoding="utf-8"?>
+<w16cid:commentsIds xmlns:wpc="http://schemas.microsoft.com/office/word/2010/wordprocessingCanvas" xmlns:cx="http://schemas.microsoft.com/office/drawing/2014/chartex" xmlns:cx1="http://schemas.microsoft.com/office/drawing/2015/9/8/chartex" xmlns:cx2="http://schemas.microsoft.com/office/drawing/2015/10/21/chartex" xmlns:cx3="http://schemas.microsoft.com/office/drawing/2016/5/9/chartex" xmlns:cx4="http://schemas.microsoft.com/office/drawing/2016/5/10/chartex" xmlns:cx5="http://schemas.microsoft.com/office/drawing/2016/5/11/chartex" xmlns:cx6="http://schemas.microsoft.com/office/drawing/2016/5/12/chartex" xmlns:cx7="http://schemas.microsoft.com/office/drawing/2016/5/13/chartex" xmlns:cx8="http://schemas.microsoft.com/office/drawing/2016/5/14/chartex" xmlns:mc="http://schemas.openxmlformats.org/markup-compatibility/2006" xmlns:aink="http://schemas.microsoft.com/office/drawing/2016/ink" xmlns:am3d="http://schemas.microsoft.com/office/drawing/2017/model3d" xmlns:o="urn:schemas-microsoft-com:office:office" xmlns:r="http://schemas.openxmlformats.org/officeDocument/2006/relationships" xmlns:m="http://schemas.openxmlformats.org/officeDocument/2006/math" xmlns:v="urn:schemas-microsoft-com:vml" xmlns:wp14="http://schemas.microsoft.com/office/word/2010/wordprocessingDrawing" xmlns:wp="http://schemas.openxmlformats.org/drawingml/2006/wordprocessingDrawing" xmlns:w10="urn:schemas-microsoft-com:office:word" xmlns:w="http://schemas.openxmlformats.org/wordprocessingml/2006/main" xmlns:w14="http://schemas.microsoft.com/office/word/2010/wordml" xmlns:w15="http://schemas.microsoft.com/office/word/2012/wordml" xmlns:w16cex="http://schemas.microsoft.com/office/word/2018/wordml/cex" xmlns:w16cid="http://schemas.microsoft.com/office/word/2016/wordml/cid" xmlns:w16="http://schemas.microsoft.com/office/word/2018/wordml" xmlns:w16sdtdh="http://schemas.microsoft.com/office/word/2020/wordml/sdtdatahash" xmlns:w16se="http://schemas.microsoft.com/office/word/2015/wordml/symex" xmlns:wpg="http://schemas.microsoft.com/office/word/2010/wordprocessingGroup" xmlns:wpi="http://schemas.microsoft.com/office/word/2010/wordprocessingInk" xmlns:wne="http://schemas.microsoft.com/office/word/2006/wordml" xmlns:wps="http://schemas.microsoft.com/office/word/2010/wordprocessingShape" mc:Ignorable="w14 w15 w16se w16cid w16 w16cex w16sdtdh wp14">
+  <w16cid:commentId w16cid:paraId="39A0C289" w16cid:durableId="255AD55B"/>
+</w16cid:commentsIds>
 </file>
 
 <file path=word/endnotes.xml><?xml version="1.0" encoding="utf-8"?>
@@ -7720,6 +7859,14 @@
     <w:abstractNumId w:val="12"/>
   </w:num>
 </w:numbering>
+</file>
+
+<file path=word/people.xml><?xml version="1.0" encoding="utf-8"?>
+<w15:people xmlns:wpc="http://schemas.microsoft.com/office/word/2010/wordprocessingCanvas" xmlns:cx="http://schemas.microsoft.com/office/drawing/2014/chartex" xmlns:cx1="http://schemas.microsoft.com/office/drawing/2015/9/8/chartex" xmlns:cx2="http://schemas.microsoft.com/office/drawing/2015/10/21/chartex" xmlns:cx3="http://schemas.microsoft.com/office/drawing/2016/5/9/chartex" xmlns:cx4="http://schemas.microsoft.com/office/drawing/2016/5/10/chartex" xmlns:cx5="http://schemas.microsoft.com/office/drawing/2016/5/11/chartex" xmlns:cx6="http://schemas.microsoft.com/office/drawing/2016/5/12/chartex" xmlns:cx7="http://schemas.microsoft.com/office/drawing/2016/5/13/chartex" xmlns:cx8="http://schemas.microsoft.com/office/drawing/2016/5/14/chartex" xmlns:mc="http://schemas.openxmlformats.org/markup-compatibility/2006" xmlns:aink="http://schemas.microsoft.com/office/drawing/2016/ink" xmlns:am3d="http://schemas.microsoft.com/office/drawing/2017/model3d" xmlns:o="urn:schemas-microsoft-com:office:office" xmlns:r="http://schemas.openxmlformats.org/officeDocument/2006/relationships" xmlns:m="http://schemas.openxmlformats.org/officeDocument/2006/math" xmlns:v="urn:schemas-microsoft-com:vml" xmlns:wp14="http://schemas.microsoft.com/office/word/2010/wordprocessingDrawing" xmlns:wp="http://schemas.openxmlformats.org/drawingml/2006/wordprocessingDrawing" xmlns:w10="urn:schemas-microsoft-com:office:word" xmlns:w="http://schemas.openxmlformats.org/wordprocessingml/2006/main" xmlns:w14="http://schemas.microsoft.com/office/word/2010/wordml" xmlns:w15="http://schemas.microsoft.com/office/word/2012/wordml" xmlns:w16cex="http://schemas.microsoft.com/office/word/2018/wordml/cex" xmlns:w16cid="http://schemas.microsoft.com/office/word/2016/wordml/cid" xmlns:w16="http://schemas.microsoft.com/office/word/2018/wordml" xmlns:w16sdtdh="http://schemas.microsoft.com/office/word/2020/wordml/sdtdatahash" xmlns:w16se="http://schemas.microsoft.com/office/word/2015/wordml/symex" xmlns:wpg="http://schemas.microsoft.com/office/word/2010/wordprocessingGroup" xmlns:wpi="http://schemas.microsoft.com/office/word/2010/wordprocessingInk" xmlns:wne="http://schemas.microsoft.com/office/word/2006/wordml" xmlns:wps="http://schemas.microsoft.com/office/word/2010/wordprocessingShape" mc:Ignorable="w14 w15 w16se w16cid w16 w16cex w16sdtdh wp14">
+  <w15:person w15:author="Andrew Mertens">
+    <w15:presenceInfo w15:providerId="None" w15:userId="Andrew Mertens"/>
+  </w15:person>
+</w15:people>
 </file>
 
 <file path=word/styles.xml><?xml version="1.0" encoding="utf-8"?>
@@ -9384,6 +9531,79 @@
       <w:contextualSpacing/>
     </w:pPr>
   </w:style>
+  <w:style w:type="paragraph" w:styleId="Revision">
+    <w:name w:val="Revision"/>
+    <w:hidden/>
+    <w:semiHidden/>
+    <w:rsid w:val="00A5794E"/>
+    <w:pPr>
+      <w:spacing w:after="0" w:line="240" w:lineRule="auto"/>
+      <w:jc w:val="left"/>
+    </w:pPr>
+  </w:style>
+  <w:style w:type="character" w:styleId="CommentReference">
+    <w:name w:val="annotation reference"/>
+    <w:basedOn w:val="DefaultParagraphFont"/>
+    <w:semiHidden/>
+    <w:unhideWhenUsed/>
+    <w:rsid w:val="008A7BC2"/>
+    <w:rPr>
+      <w:sz w:val="16"/>
+      <w:szCs w:val="16"/>
+    </w:rPr>
+  </w:style>
+  <w:style w:type="paragraph" w:styleId="CommentText">
+    <w:name w:val="annotation text"/>
+    <w:basedOn w:val="Normal"/>
+    <w:link w:val="CommentTextChar"/>
+    <w:semiHidden/>
+    <w:unhideWhenUsed/>
+    <w:rsid w:val="008A7BC2"/>
+    <w:pPr>
+      <w:spacing w:line="240" w:lineRule="auto"/>
+    </w:pPr>
+    <w:rPr>
+      <w:sz w:val="20"/>
+      <w:szCs w:val="20"/>
+    </w:rPr>
+  </w:style>
+  <w:style w:type="character" w:customStyle="1" w:styleId="CommentTextChar">
+    <w:name w:val="Comment Text Char"/>
+    <w:basedOn w:val="DefaultParagraphFont"/>
+    <w:link w:val="CommentText"/>
+    <w:semiHidden/>
+    <w:rsid w:val="008A7BC2"/>
+    <w:rPr>
+      <w:sz w:val="20"/>
+      <w:szCs w:val="20"/>
+    </w:rPr>
+  </w:style>
+  <w:style w:type="paragraph" w:styleId="CommentSubject">
+    <w:name w:val="annotation subject"/>
+    <w:basedOn w:val="CommentText"/>
+    <w:next w:val="CommentText"/>
+    <w:link w:val="CommentSubjectChar"/>
+    <w:semiHidden/>
+    <w:unhideWhenUsed/>
+    <w:rsid w:val="008A7BC2"/>
+    <w:rPr>
+      <w:b/>
+      <w:bCs/>
+    </w:rPr>
+  </w:style>
+  <w:style w:type="character" w:customStyle="1" w:styleId="CommentSubjectChar">
+    <w:name w:val="Comment Subject Char"/>
+    <w:basedOn w:val="CommentTextChar"/>
+    <w:link w:val="CommentSubject"/>
+    <w:semiHidden/>
+    <w:rsid w:val="008A7BC2"/>
+    <w:rPr>
+      <w:b/>
+      <w:bCs/>
+      <w:sz w:val="20"/>
+      <w:szCs w:val="20"/>
+    </w:rPr>
+  </w:style>
 </w:styles>
 </file>
 
